--- a/Docs/HardEpic концепция.docx
+++ b/Docs/HardEpic концепция.docx
@@ -1,34 +1,22 @@
 
 <file path=word/document.xml><?xml version="1.0" encoding="utf-8"?>
-<w:document xmlns:wpc="http://schemas.microsoft.com/office/word/2010/wordprocessingCanvas" xmlns:cx="http://schemas.microsoft.com/office/drawing/2014/chartex" xmlns:mc="http://schemas.openxmlformats.org/markup-compatibility/2006" xmlns:o="urn:schemas-microsoft-com:office:office" xmlns:r="http://schemas.openxmlformats.org/officeDocument/2006/relationships" xmlns:m="http://schemas.openxmlformats.org/officeDocument/2006/math" xmlns:v="urn:schemas-microsoft-com:vml" xmlns:wp14="http://schemas.microsoft.com/office/word/2010/wordprocessingDrawing" xmlns:wp="http://schemas.openxmlformats.org/drawingml/2006/wordprocessingDrawing" xmlns:w10="urn:schemas-microsoft-com:office:word" xmlns:w="http://schemas.openxmlformats.org/wordprocessingml/2006/main" xmlns:w14="http://schemas.microsoft.com/office/word/2010/wordml" xmlns:w15="http://schemas.microsoft.com/office/word/2012/wordml" xmlns:w16se="http://schemas.microsoft.com/office/word/2015/wordml/symex" xmlns:wpg="http://schemas.microsoft.com/office/word/2010/wordprocessingGroup" xmlns:wpi="http://schemas.microsoft.com/office/word/2010/wordprocessingInk" xmlns:wne="http://schemas.microsoft.com/office/word/2006/wordml" xmlns:wps="http://schemas.microsoft.com/office/word/2010/wordprocessingShape" mc:Ignorable="w14 w15 w16se wp14">
+<w:document xmlns:wpc="http://schemas.microsoft.com/office/word/2010/wordprocessingCanvas" xmlns:cx="http://schemas.microsoft.com/office/drawing/2014/chartex" xmlns:cx1="http://schemas.microsoft.com/office/drawing/2015/9/8/chartex" xmlns:mc="http://schemas.openxmlformats.org/markup-compatibility/2006" xmlns:o="urn:schemas-microsoft-com:office:office" xmlns:r="http://schemas.openxmlformats.org/officeDocument/2006/relationships" xmlns:m="http://schemas.openxmlformats.org/officeDocument/2006/math" xmlns:v="urn:schemas-microsoft-com:vml" xmlns:wp14="http://schemas.microsoft.com/office/word/2010/wordprocessingDrawing" xmlns:wp="http://schemas.openxmlformats.org/drawingml/2006/wordprocessingDrawing" xmlns:w10="urn:schemas-microsoft-com:office:word" xmlns:w="http://schemas.openxmlformats.org/wordprocessingml/2006/main" xmlns:w14="http://schemas.microsoft.com/office/word/2010/wordml" xmlns:w15="http://schemas.microsoft.com/office/word/2012/wordml" xmlns:w16se="http://schemas.microsoft.com/office/word/2015/wordml/symex" xmlns:wpg="http://schemas.microsoft.com/office/word/2010/wordprocessingGroup" xmlns:wpi="http://schemas.microsoft.com/office/word/2010/wordprocessingInk" xmlns:wne="http://schemas.microsoft.com/office/word/2006/wordml" xmlns:wps="http://schemas.microsoft.com/office/word/2010/wordprocessingShape" mc:Ignorable="w14 w15 w16se wp14">
   <w:body>
     <w:p>
       <w:pPr>
         <w:pStyle w:val="1"/>
+      </w:pPr>
+      <w:r>
         <w:rPr>
           <w:lang w:val="en-US"/>
         </w:rPr>
-      </w:pPr>
-      <w:proofErr w:type="spellStart"/>
-      <w:r>
-        <w:rPr>
-          <w:lang w:val="en-US"/>
-        </w:rPr>
         <w:t>HardEpic</w:t>
       </w:r>
-      <w:proofErr w:type="spellEnd"/>
-    </w:p>
-    <w:p>
-      <w:proofErr w:type="spellStart"/>
-      <w:r>
-        <w:t>Диздок</w:t>
-      </w:r>
-      <w:proofErr w:type="spellEnd"/>
-      <w:r>
-        <w:t xml:space="preserve"> версия 1</w:t>
-      </w:r>
-      <w:bookmarkStart w:id="0" w:name="_GoBack"/>
-      <w:bookmarkEnd w:id="0"/>
+    </w:p>
+    <w:p>
+      <w:r>
+        <w:t>Диздок версия 1</w:t>
+      </w:r>
     </w:p>
     <w:p>
       <w:pPr>
@@ -51,14 +39,2214 @@
       <w:r>
         <w:t xml:space="preserve"> </w:t>
       </w:r>
-      <w:proofErr w:type="spellStart"/>
-      <w:r>
-        <w:t>адвенчура</w:t>
-      </w:r>
-      <w:proofErr w:type="spellEnd"/>
-      <w:r>
-        <w:t xml:space="preserve"> с максимальным спектром возможностей за счет почти полного отказа от графической составляющей.</w:t>
-      </w:r>
+      <w:r>
+        <w:t>адвенчура с максимальным спектром возможностей за счет почти полного отказа от графической составляющей.</w:t>
+      </w:r>
+    </w:p>
+    <w:p>
+      <w:pPr>
+        <w:pStyle w:val="2"/>
+      </w:pPr>
+      <w:r>
+        <w:t>Основные механики</w:t>
+      </w:r>
+    </w:p>
+    <w:p>
+      <w:pPr>
+        <w:rPr>
+          <w:b/>
+        </w:rPr>
+      </w:pPr>
+      <w:r>
+        <w:rPr>
+          <w:b/>
+        </w:rPr>
+        <w:t xml:space="preserve">Ресурсы </w:t>
+      </w:r>
+    </w:p>
+    <w:p>
+      <w:r>
+        <w:rPr>
+          <w:i/>
+        </w:rPr>
+        <w:t>Ресурс</w:t>
+      </w:r>
+      <w:r>
+        <w:t xml:space="preserve"> - </w:t>
+      </w:r>
+      <w:r>
+        <w:t>Не име</w:t>
+      </w:r>
+      <w:r>
+        <w:t>е</w:t>
+      </w:r>
+      <w:r>
+        <w:t>т разгр</w:t>
+      </w:r>
+      <w:r>
+        <w:t>а</w:t>
+      </w:r>
+      <w:r>
+        <w:t>ниченности по типам. Разные источники дают один общий тип, но каждый разное количество. Плюс, есть бонус на разнообразие: чем больше типов источников, тем выше общая добыча.</w:t>
+      </w:r>
+    </w:p>
+    <w:p>
+      <w:r>
+        <w:rPr>
+          <w:i/>
+        </w:rPr>
+        <w:t>Мана</w:t>
+      </w:r>
+      <w:r>
+        <w:t xml:space="preserve"> </w:t>
+      </w:r>
+      <w:r>
+        <w:t>–</w:t>
+      </w:r>
+      <w:r>
+        <w:t xml:space="preserve"> </w:t>
+      </w:r>
+      <w:r>
+        <w:t>используется для применения глобальных и локальных заклинаний. Некоторые юниты для активации способности расходуют ману.</w:t>
+      </w:r>
+    </w:p>
+    <w:p>
+      <w:r>
+        <w:rPr>
+          <w:i/>
+        </w:rPr>
+        <w:t>Ум</w:t>
+      </w:r>
+      <w:r>
+        <w:t xml:space="preserve"> – очки исследования. С их помощю открываются новые заклинания, изучаются новые постройки, исследуются объекты на карте.</w:t>
+      </w:r>
+    </w:p>
+    <w:p>
+      <w:pPr>
+        <w:pStyle w:val="2"/>
+      </w:pPr>
+      <w:r>
+        <w:t>Карта мира</w:t>
+      </w:r>
+    </w:p>
+    <w:p>
+      <w:r>
+        <w:t>Представляет собой скроллируемый список локаций с содержащимися в них объектами.</w:t>
+      </w:r>
+      <w:r>
+        <w:t xml:space="preserve"> Каждый отображается текстовой строкой в формате, описывающем его основные характеристика. Формат отображения зависит от типа объекта.</w:t>
+      </w:r>
+    </w:p>
+    <w:p>
+      <w:pPr>
+        <w:rPr>
+          <w:b/>
+        </w:rPr>
+      </w:pPr>
+      <w:r>
+        <w:rPr>
+          <w:b/>
+        </w:rPr>
+        <w:t>Номер локации</w:t>
+      </w:r>
+    </w:p>
+    <w:p>
+      <w:r>
+        <w:rPr>
+          <w:b/>
+          <w:i/>
+        </w:rPr>
+        <w:t>“[</w:t>
+      </w:r>
+      <w:r>
+        <w:rPr>
+          <w:b/>
+          <w:i/>
+        </w:rPr>
+        <w:t>Х</w:t>
+      </w:r>
+      <w:r>
+        <w:rPr>
+          <w:b/>
+          <w:i/>
+        </w:rPr>
+        <w:t>]”</w:t>
+      </w:r>
+      <w:r>
+        <w:t>, где Х – номер от начала списка локаций. Первый элемент списка имеет номер 1.</w:t>
+      </w:r>
+      <w:r>
+        <w:t xml:space="preserve"> Этот номер используется как признак того, где случилось событие, описанное в списке событий, облегчая игроку понимание происходящего и поиск нужного объекта для просмотра его текущего состояния.</w:t>
+      </w:r>
+    </w:p>
+    <w:p>
+      <w:pPr>
+        <w:rPr>
+          <w:b/>
+        </w:rPr>
+      </w:pPr>
+      <w:r>
+        <w:rPr>
+          <w:b/>
+        </w:rPr>
+        <w:t>Тип местности</w:t>
+      </w:r>
+    </w:p>
+    <w:p>
+      <w:r>
+        <w:rPr>
+          <w:i/>
+        </w:rPr>
+        <w:t>“</w:t>
+      </w:r>
+      <w:r>
+        <w:rPr>
+          <w:b/>
+          <w:i/>
+        </w:rPr>
+        <w:t>Тип(</w:t>
+      </w:r>
+      <w:r>
+        <w:rPr>
+          <w:b/>
+          <w:i/>
+          <w:lang w:val="en-US"/>
+        </w:rPr>
+        <w:t>X</w:t>
+      </w:r>
+      <w:r>
+        <w:rPr>
+          <w:b/>
+          <w:i/>
+        </w:rPr>
+        <w:t>)</w:t>
+      </w:r>
+      <w:r>
+        <w:rPr>
+          <w:i/>
+        </w:rPr>
+        <w:t>”</w:t>
+      </w:r>
+      <w:r>
+        <w:t xml:space="preserve">, где </w:t>
+      </w:r>
+      <w:r>
+        <w:rPr>
+          <w:lang w:val="en-US"/>
+        </w:rPr>
+        <w:t>X</w:t>
+      </w:r>
+      <w:r>
+        <w:t xml:space="preserve"> –</w:t>
+      </w:r>
+      <w:r>
+        <w:t xml:space="preserve"> количество свободных слотов для стационарных объектов. </w:t>
+      </w:r>
+    </w:p>
+    <w:p>
+      <w:r>
+        <w:t>Тип влияет на такие факторы как:</w:t>
+      </w:r>
+    </w:p>
+    <w:p>
+      <w:r>
+        <w:t>- скорость</w:t>
+      </w:r>
+      <w:r>
+        <w:t>/возможность</w:t>
+      </w:r>
+      <w:r>
+        <w:t xml:space="preserve"> перемещения юнитов по ней (в зависимости от типа самого юнита)</w:t>
+      </w:r>
+    </w:p>
+    <w:p>
+      <w:r>
+        <w:t>-  список доступных для создания объектов. Например, нет смысла делать пашню в пустыне</w:t>
+      </w:r>
+      <w:r>
+        <w:t>.</w:t>
+      </w:r>
+    </w:p>
+    <w:p>
+      <w:r>
+        <w:t xml:space="preserve">- </w:t>
+      </w:r>
+      <w:r>
+        <w:t>стоимость отправки экспедиции и (набор расходников ?)</w:t>
+      </w:r>
+    </w:p>
+    <w:p>
+      <w:pPr>
+        <w:rPr>
+          <w:b/>
+        </w:rPr>
+      </w:pPr>
+      <w:r>
+        <w:rPr>
+          <w:b/>
+        </w:rPr>
+        <w:t>Объекты</w:t>
+      </w:r>
+    </w:p>
+    <w:p>
+      <w:r>
+        <w:t xml:space="preserve">Широкий </w:t>
+      </w:r>
+      <w:r>
+        <w:t>набор с различными свойствами:</w:t>
+      </w:r>
+    </w:p>
+    <w:p>
+      <w:r>
+        <w:rPr>
+          <w:i/>
+        </w:rPr>
+        <w:t>Рукотворные</w:t>
+      </w:r>
+      <w:r>
+        <w:t xml:space="preserve"> – различные постройки. Сельское хозяйство, добыча ресурсов, военные, оборонительные, специальные и уникальные.</w:t>
+      </w:r>
+    </w:p>
+    <w:p>
+      <w:r>
+        <w:rPr>
+          <w:i/>
+        </w:rPr>
+        <w:t>Природные</w:t>
+      </w:r>
+      <w:r>
+        <w:t xml:space="preserve"> – различные источники ресурсов, бонусные и штрафные для каких либо форм деятельности в этом секторе.</w:t>
+      </w:r>
+    </w:p>
+    <w:p>
+      <w:r>
+        <w:t>Некоторые объекты могут иметь срабатывающую способность. Например, Вулкан – может стать проснувшимся со способностью генерить лаву, которая в своб очередь распространяется по округе</w:t>
+      </w:r>
+      <w:r>
+        <w:t>, уничтожая все объекты.</w:t>
+      </w:r>
+    </w:p>
+    <w:p>
+      <w:pPr>
+        <w:rPr>
+          <w:b/>
+        </w:rPr>
+      </w:pPr>
+      <w:r>
+        <w:rPr>
+          <w:b/>
+          <w:i/>
+        </w:rPr>
+        <w:lastRenderedPageBreak/>
+        <w:t>“</w:t>
+      </w:r>
+      <w:r>
+        <w:rPr>
+          <w:b/>
+          <w:i/>
+          <w:u w:val="single"/>
+        </w:rPr>
+        <w:t>Имя[*](свойство/эффект,…)</w:t>
+      </w:r>
+      <w:r>
+        <w:rPr>
+          <w:b/>
+          <w:i/>
+        </w:rPr>
+        <w:t>”</w:t>
+      </w:r>
+      <w:r>
+        <w:rPr>
+          <w:b/>
+        </w:rPr>
+        <w:t xml:space="preserve"> </w:t>
+      </w:r>
+      <w:r>
+        <w:t>– общий формат</w:t>
+      </w:r>
+      <w:r>
+        <w:t xml:space="preserve"> отображения</w:t>
+      </w:r>
+    </w:p>
+    <w:p>
+      <w:r>
+        <w:rPr>
+          <w:b/>
+          <w:i/>
+        </w:rPr>
+        <w:t>“</w:t>
+      </w:r>
+      <w:r>
+        <w:rPr>
+          <w:b/>
+          <w:i/>
+          <w:u w:val="single"/>
+        </w:rPr>
+        <w:t>Посевы(</w:t>
+      </w:r>
+      <w:r>
+        <w:rPr>
+          <w:b/>
+          <w:i/>
+          <w:u w:val="single"/>
+        </w:rPr>
+        <w:t xml:space="preserve"> </w:t>
+      </w:r>
+      <w:r>
+        <w:rPr>
+          <w:b/>
+          <w:i/>
+          <w:u w:val="single"/>
+        </w:rPr>
+        <w:t>123</w:t>
+      </w:r>
+      <w:r>
+        <w:rPr>
+          <w:b/>
+          <w:i/>
+          <w:u w:val="single"/>
+        </w:rPr>
+        <w:t>, Пожар</w:t>
+      </w:r>
+      <w:r>
+        <w:rPr>
+          <w:b/>
+          <w:i/>
+          <w:u w:val="single"/>
+        </w:rPr>
+        <w:t xml:space="preserve"> </w:t>
+      </w:r>
+      <w:r>
+        <w:rPr>
+          <w:b/>
+          <w:i/>
+          <w:u w:val="single"/>
+        </w:rPr>
+        <w:t>10</w:t>
+      </w:r>
+      <w:r>
+        <w:rPr>
+          <w:b/>
+          <w:i/>
+          <w:u w:val="single"/>
+        </w:rPr>
+        <w:t xml:space="preserve"> </w:t>
+      </w:r>
+      <w:r>
+        <w:rPr>
+          <w:b/>
+          <w:i/>
+          <w:u w:val="single"/>
+        </w:rPr>
+        <w:t>)</w:t>
+      </w:r>
+      <w:r>
+        <w:rPr>
+          <w:b/>
+          <w:i/>
+        </w:rPr>
+        <w:t xml:space="preserve">  </w:t>
+      </w:r>
+      <w:r>
+        <w:rPr>
+          <w:b/>
+          <w:i/>
+          <w:u w:val="single"/>
+        </w:rPr>
+        <w:t>Ферма***(</w:t>
+      </w:r>
+      <w:r>
+        <w:rPr>
+          <w:b/>
+          <w:i/>
+          <w:u w:val="single"/>
+        </w:rPr>
+        <w:t xml:space="preserve"> </w:t>
+      </w:r>
+      <w:r>
+        <w:rPr>
+          <w:b/>
+          <w:i/>
+          <w:u w:val="single"/>
+        </w:rPr>
+        <w:t>Рес. +2, Урожай</w:t>
+      </w:r>
+      <w:r>
+        <w:rPr>
+          <w:b/>
+          <w:i/>
+          <w:u w:val="single"/>
+        </w:rPr>
+        <w:t xml:space="preserve"> </w:t>
+      </w:r>
+      <w:r>
+        <w:rPr>
+          <w:b/>
+          <w:i/>
+          <w:u w:val="single"/>
+        </w:rPr>
+        <w:t>12</w:t>
+      </w:r>
+      <w:r>
+        <w:rPr>
+          <w:b/>
+          <w:i/>
+          <w:u w:val="single"/>
+        </w:rPr>
+        <w:t xml:space="preserve">, </w:t>
+      </w:r>
+      <w:r>
+        <w:rPr>
+          <w:b/>
+          <w:i/>
+          <w:u w:val="single"/>
+          <w:lang w:val="en-US"/>
+        </w:rPr>
+        <w:t>HP</w:t>
+      </w:r>
+      <w:r>
+        <w:rPr>
+          <w:b/>
+          <w:i/>
+          <w:u w:val="single"/>
+        </w:rPr>
+        <w:t xml:space="preserve"> 56%</w:t>
+      </w:r>
+      <w:r>
+        <w:rPr>
+          <w:b/>
+          <w:i/>
+          <w:u w:val="single"/>
+        </w:rPr>
+        <w:t>, Пожар</w:t>
+      </w:r>
+      <w:r>
+        <w:rPr>
+          <w:b/>
+          <w:i/>
+          <w:u w:val="single"/>
+        </w:rPr>
+        <w:t xml:space="preserve"> </w:t>
+      </w:r>
+      <w:r>
+        <w:rPr>
+          <w:b/>
+          <w:i/>
+          <w:u w:val="single"/>
+        </w:rPr>
+        <w:t>4</w:t>
+      </w:r>
+      <w:r>
+        <w:rPr>
+          <w:b/>
+          <w:i/>
+          <w:u w:val="single"/>
+        </w:rPr>
+        <w:t xml:space="preserve"> </w:t>
+      </w:r>
+      <w:r>
+        <w:rPr>
+          <w:b/>
+          <w:i/>
+          <w:u w:val="single"/>
+        </w:rPr>
+        <w:t>)</w:t>
+      </w:r>
+      <w:r>
+        <w:rPr>
+          <w:b/>
+          <w:i/>
+        </w:rPr>
+        <w:t>”</w:t>
+      </w:r>
+      <w:r>
+        <w:rPr>
+          <w:i/>
+        </w:rPr>
+        <w:t xml:space="preserve"> </w:t>
+      </w:r>
+      <w:r>
+        <w:t xml:space="preserve">– пример: ферма 3 уровня, дает 2 ресурса в ход, через 12 ходов произведет уффект Урожая. </w:t>
+      </w:r>
+      <w:r>
+        <w:t>У фермы 56% хитов после отбитого набега врагов.</w:t>
+      </w:r>
+      <w:r>
+        <w:t xml:space="preserve"> </w:t>
+      </w:r>
+      <w:r>
+        <w:t>Ферма в огне  - при следующем ходе с нее снимется 4% здоровья, пожар снизится на 1.</w:t>
+      </w:r>
+      <w:r>
+        <w:t xml:space="preserve"> </w:t>
+      </w:r>
+      <w:r>
+        <w:t>Рядом находится поле с посевами, откуда Ферма геренит ресурсы (расходуя ее заряд). Эффект Урожая случайным образом увеличит заряд на Посевах.</w:t>
+      </w:r>
+      <w:r>
+        <w:t xml:space="preserve"> На посевах пыл</w:t>
+      </w:r>
+      <w:r>
+        <w:t>а</w:t>
+      </w:r>
+      <w:r>
+        <w:t>ет пожар, который в следующий ход снимер 10 зарядов с Посевов и уменьшится на 1, пока совсем не потухнет или не истощатся Посевы.</w:t>
+      </w:r>
+    </w:p>
+    <w:p>
+      <w:r>
+        <w:t>В качестве свойств могут отображаться любые параметры (настраиваются игроком в интерфейсе), например, состояние в хитпойнтах, если был нанесен урон от набега врагов.</w:t>
+      </w:r>
+    </w:p>
+    <w:p>
+      <w:pPr>
+        <w:rPr>
+          <w:b/>
+        </w:rPr>
+      </w:pPr>
+      <w:r>
+        <w:rPr>
+          <w:b/>
+        </w:rPr>
+        <w:t>Юниты</w:t>
+      </w:r>
+    </w:p>
+    <w:p>
+      <w:r>
+        <w:t>Подвижные игровые объекты, которые могут взаимодейств</w:t>
+      </w:r>
+      <w:r>
+        <w:t>о</w:t>
+      </w:r>
+      <w:r>
+        <w:t>вать друг с другом и другими объектами: Войска, транспорт, спецюниты (пожарные, крестьяне, рудокопы)</w:t>
+      </w:r>
+      <w:r>
+        <w:t>.</w:t>
+      </w:r>
+    </w:p>
+    <w:p>
+      <w:r>
+        <w:t>Отображение совпадает с форматом объектов.</w:t>
+      </w:r>
+    </w:p>
+    <w:p>
+      <w:r>
+        <w:t>Если юнит хочет переместиться или совершить иное действие, то это отображается в его свойствах с указанием направления/цели и вре</w:t>
+      </w:r>
+      <w:r>
+        <w:t>менем до осуществления действия.</w:t>
+      </w:r>
+    </w:p>
+    <w:p>
+      <w:pPr>
+        <w:pStyle w:val="2"/>
+      </w:pPr>
+      <w:r>
+        <w:t>Описание объектов</w:t>
+      </w:r>
+    </w:p>
+    <w:p>
+      <w:pPr>
+        <w:pStyle w:val="3"/>
+      </w:pPr>
+      <w:r>
+        <w:t>Типы местности</w:t>
+      </w:r>
+    </w:p>
+    <w:tbl>
+      <w:tblPr>
+        <w:tblStyle w:val="a3"/>
+        <w:tblW w:w="0" w:type="auto"/>
+        <w:tblLook w:val="04A0" w:firstRow="1" w:lastRow="0" w:firstColumn="1" w:lastColumn="0" w:noHBand="0" w:noVBand="1"/>
+      </w:tblPr>
+      <w:tblGrid>
+        <w:gridCol w:w="1285"/>
+        <w:gridCol w:w="963"/>
+        <w:gridCol w:w="977"/>
+        <w:gridCol w:w="901"/>
+        <w:gridCol w:w="897"/>
+      </w:tblGrid>
+      <w:tr>
+        <w:tc>
+          <w:tcPr>
+            <w:tcW w:w="1222" w:type="dxa"/>
+          </w:tcPr>
+          <w:p/>
+        </w:tc>
+        <w:tc>
+          <w:tcPr>
+            <w:tcW w:w="963" w:type="dxa"/>
+          </w:tcPr>
+          <w:p>
+            <w:r>
+              <w:t>Сельхоз</w:t>
+            </w:r>
+          </w:p>
+        </w:tc>
+        <w:tc>
+          <w:tcPr>
+            <w:tcW w:w="977" w:type="dxa"/>
+          </w:tcPr>
+          <w:p>
+            <w:r>
+              <w:t>Стройка</w:t>
+            </w:r>
+          </w:p>
+        </w:tc>
+        <w:tc>
+          <w:tcPr>
+            <w:tcW w:w="901" w:type="dxa"/>
+          </w:tcPr>
+          <w:p>
+            <w:r>
+              <w:t>Ходьба</w:t>
+            </w:r>
+          </w:p>
+        </w:tc>
+        <w:tc>
+          <w:tcPr>
+            <w:tcW w:w="897" w:type="dxa"/>
+          </w:tcPr>
+          <w:p>
+            <w:r>
+              <w:t>Слоты</w:t>
+            </w:r>
+          </w:p>
+        </w:tc>
+      </w:tr>
+      <w:tr>
+        <w:tc>
+          <w:tcPr>
+            <w:tcW w:w="1222" w:type="dxa"/>
+          </w:tcPr>
+          <w:p>
+            <w:r>
+              <w:t>Поле</w:t>
+            </w:r>
+          </w:p>
+        </w:tc>
+        <w:tc>
+          <w:tcPr>
+            <w:tcW w:w="963" w:type="dxa"/>
+          </w:tcPr>
+          <w:p>
+            <w:pPr>
+              <w:jc w:val="center"/>
+            </w:pPr>
+            <w:r>
+              <w:t>+++</w:t>
+            </w:r>
+          </w:p>
+        </w:tc>
+        <w:tc>
+          <w:tcPr>
+            <w:tcW w:w="977" w:type="dxa"/>
+          </w:tcPr>
+          <w:p>
+            <w:pPr>
+              <w:jc w:val="center"/>
+            </w:pPr>
+            <w:r>
+              <w:t>++</w:t>
+            </w:r>
+          </w:p>
+        </w:tc>
+        <w:tc>
+          <w:tcPr>
+            <w:tcW w:w="901" w:type="dxa"/>
+          </w:tcPr>
+          <w:p>
+            <w:pPr>
+              <w:jc w:val="center"/>
+            </w:pPr>
+            <w:r>
+              <w:t>+++</w:t>
+            </w:r>
+          </w:p>
+        </w:tc>
+        <w:tc>
+          <w:tcPr>
+            <w:tcW w:w="897" w:type="dxa"/>
+          </w:tcPr>
+          <w:p>
+            <w:pPr>
+              <w:jc w:val="center"/>
+            </w:pPr>
+            <w:r>
+              <w:t>+++</w:t>
+            </w:r>
+          </w:p>
+        </w:tc>
+      </w:tr>
+      <w:tr>
+        <w:tc>
+          <w:tcPr>
+            <w:tcW w:w="1222" w:type="dxa"/>
+          </w:tcPr>
+          <w:p>
+            <w:r>
+              <w:t>Пустошь</w:t>
+            </w:r>
+          </w:p>
+        </w:tc>
+        <w:tc>
+          <w:tcPr>
+            <w:tcW w:w="963" w:type="dxa"/>
+          </w:tcPr>
+          <w:p>
+            <w:pPr>
+              <w:jc w:val="center"/>
+            </w:pPr>
+            <w:r>
+              <w:t>+</w:t>
+            </w:r>
+          </w:p>
+        </w:tc>
+        <w:tc>
+          <w:tcPr>
+            <w:tcW w:w="977" w:type="dxa"/>
+          </w:tcPr>
+          <w:p>
+            <w:pPr>
+              <w:jc w:val="center"/>
+            </w:pPr>
+            <w:r>
+              <w:t>+</w:t>
+            </w:r>
+          </w:p>
+        </w:tc>
+        <w:tc>
+          <w:tcPr>
+            <w:tcW w:w="901" w:type="dxa"/>
+          </w:tcPr>
+          <w:p>
+            <w:pPr>
+              <w:jc w:val="center"/>
+            </w:pPr>
+            <w:r>
+              <w:t>+++</w:t>
+            </w:r>
+          </w:p>
+        </w:tc>
+        <w:tc>
+          <w:tcPr>
+            <w:tcW w:w="897" w:type="dxa"/>
+          </w:tcPr>
+          <w:p>
+            <w:pPr>
+              <w:jc w:val="center"/>
+            </w:pPr>
+            <w:r>
+              <w:t>+++</w:t>
+            </w:r>
+          </w:p>
+        </w:tc>
+      </w:tr>
+      <w:tr>
+        <w:tc>
+          <w:tcPr>
+            <w:tcW w:w="1222" w:type="dxa"/>
+          </w:tcPr>
+          <w:p>
+            <w:r>
+              <w:t>Предгорье</w:t>
+            </w:r>
+          </w:p>
+        </w:tc>
+        <w:tc>
+          <w:tcPr>
+            <w:tcW w:w="963" w:type="dxa"/>
+          </w:tcPr>
+          <w:p>
+            <w:pPr>
+              <w:jc w:val="center"/>
+            </w:pPr>
+          </w:p>
+        </w:tc>
+        <w:tc>
+          <w:tcPr>
+            <w:tcW w:w="977" w:type="dxa"/>
+          </w:tcPr>
+          <w:p>
+            <w:pPr>
+              <w:jc w:val="center"/>
+            </w:pPr>
+            <w:r>
+              <w:t>+++</w:t>
+            </w:r>
+          </w:p>
+        </w:tc>
+        <w:tc>
+          <w:tcPr>
+            <w:tcW w:w="901" w:type="dxa"/>
+          </w:tcPr>
+          <w:p>
+            <w:pPr>
+              <w:jc w:val="center"/>
+            </w:pPr>
+            <w:r>
+              <w:t>++</w:t>
+            </w:r>
+          </w:p>
+        </w:tc>
+        <w:tc>
+          <w:tcPr>
+            <w:tcW w:w="897" w:type="dxa"/>
+          </w:tcPr>
+          <w:p>
+            <w:pPr>
+              <w:jc w:val="center"/>
+            </w:pPr>
+            <w:r>
+              <w:t>++</w:t>
+            </w:r>
+          </w:p>
+        </w:tc>
+      </w:tr>
+      <w:tr>
+        <w:tc>
+          <w:tcPr>
+            <w:tcW w:w="1222" w:type="dxa"/>
+          </w:tcPr>
+          <w:p>
+            <w:r>
+              <w:t>Горы</w:t>
+            </w:r>
+          </w:p>
+        </w:tc>
+        <w:tc>
+          <w:tcPr>
+            <w:tcW w:w="963" w:type="dxa"/>
+          </w:tcPr>
+          <w:p>
+            <w:pPr>
+              <w:jc w:val="center"/>
+            </w:pPr>
+          </w:p>
+        </w:tc>
+        <w:tc>
+          <w:tcPr>
+            <w:tcW w:w="977" w:type="dxa"/>
+          </w:tcPr>
+          <w:p>
+            <w:pPr>
+              <w:jc w:val="center"/>
+            </w:pPr>
+            <w:r>
+              <w:t>+</w:t>
+            </w:r>
+          </w:p>
+        </w:tc>
+        <w:tc>
+          <w:tcPr>
+            <w:tcW w:w="901" w:type="dxa"/>
+          </w:tcPr>
+          <w:p>
+            <w:pPr>
+              <w:jc w:val="center"/>
+            </w:pPr>
+            <w:r>
+              <w:t>+</w:t>
+            </w:r>
+          </w:p>
+        </w:tc>
+        <w:tc>
+          <w:tcPr>
+            <w:tcW w:w="897" w:type="dxa"/>
+          </w:tcPr>
+          <w:p>
+            <w:pPr>
+              <w:jc w:val="center"/>
+            </w:pPr>
+            <w:r>
+              <w:t>+</w:t>
+            </w:r>
+          </w:p>
+        </w:tc>
+      </w:tr>
+      <w:tr>
+        <w:tc>
+          <w:tcPr>
+            <w:tcW w:w="1222" w:type="dxa"/>
+          </w:tcPr>
+          <w:p>
+            <w:r>
+              <w:t>Пустыня</w:t>
+            </w:r>
+          </w:p>
+        </w:tc>
+        <w:tc>
+          <w:tcPr>
+            <w:tcW w:w="963" w:type="dxa"/>
+          </w:tcPr>
+          <w:p>
+            <w:pPr>
+              <w:jc w:val="center"/>
+            </w:pPr>
+          </w:p>
+        </w:tc>
+        <w:tc>
+          <w:tcPr>
+            <w:tcW w:w="977" w:type="dxa"/>
+          </w:tcPr>
+          <w:p>
+            <w:pPr>
+              <w:jc w:val="center"/>
+            </w:pPr>
+            <w:r>
+              <w:t>+</w:t>
+            </w:r>
+          </w:p>
+        </w:tc>
+        <w:tc>
+          <w:tcPr>
+            <w:tcW w:w="901" w:type="dxa"/>
+          </w:tcPr>
+          <w:p>
+            <w:pPr>
+              <w:jc w:val="center"/>
+            </w:pPr>
+            <w:r>
+              <w:t>+</w:t>
+            </w:r>
+          </w:p>
+        </w:tc>
+        <w:tc>
+          <w:tcPr>
+            <w:tcW w:w="897" w:type="dxa"/>
+          </w:tcPr>
+          <w:p>
+            <w:pPr>
+              <w:jc w:val="center"/>
+            </w:pPr>
+            <w:r>
+              <w:t>++</w:t>
+            </w:r>
+          </w:p>
+        </w:tc>
+      </w:tr>
+      <w:tr>
+        <w:tc>
+          <w:tcPr>
+            <w:tcW w:w="1222" w:type="dxa"/>
+          </w:tcPr>
+          <w:p>
+            <w:r>
+              <w:t>Побережье</w:t>
+            </w:r>
+          </w:p>
+        </w:tc>
+        <w:tc>
+          <w:tcPr>
+            <w:tcW w:w="963" w:type="dxa"/>
+          </w:tcPr>
+          <w:p>
+            <w:pPr>
+              <w:jc w:val="center"/>
+            </w:pPr>
+          </w:p>
+        </w:tc>
+        <w:tc>
+          <w:tcPr>
+            <w:tcW w:w="977" w:type="dxa"/>
+          </w:tcPr>
+          <w:p>
+            <w:pPr>
+              <w:jc w:val="center"/>
+            </w:pPr>
+            <w:r>
+              <w:t>+</w:t>
+            </w:r>
+          </w:p>
+        </w:tc>
+        <w:tc>
+          <w:tcPr>
+            <w:tcW w:w="901" w:type="dxa"/>
+          </w:tcPr>
+          <w:p>
+            <w:pPr>
+              <w:jc w:val="center"/>
+            </w:pPr>
+            <w:r>
+              <w:t>+</w:t>
+            </w:r>
+          </w:p>
+        </w:tc>
+        <w:tc>
+          <w:tcPr>
+            <w:tcW w:w="897" w:type="dxa"/>
+          </w:tcPr>
+          <w:p>
+            <w:pPr>
+              <w:jc w:val="center"/>
+            </w:pPr>
+            <w:r>
+              <w:t>+</w:t>
+            </w:r>
+          </w:p>
+        </w:tc>
+      </w:tr>
+      <w:tr>
+        <w:tc>
+          <w:tcPr>
+            <w:tcW w:w="1222" w:type="dxa"/>
+          </w:tcPr>
+          <w:p>
+            <w:r>
+              <w:t>Вода</w:t>
+            </w:r>
+          </w:p>
+        </w:tc>
+        <w:tc>
+          <w:tcPr>
+            <w:tcW w:w="963" w:type="dxa"/>
+          </w:tcPr>
+          <w:p>
+            <w:pPr>
+              <w:jc w:val="center"/>
+            </w:pPr>
+          </w:p>
+        </w:tc>
+        <w:tc>
+          <w:tcPr>
+            <w:tcW w:w="977" w:type="dxa"/>
+          </w:tcPr>
+          <w:p>
+            <w:pPr>
+              <w:jc w:val="center"/>
+            </w:pPr>
+            <w:r>
+              <w:t>+</w:t>
+            </w:r>
+          </w:p>
+        </w:tc>
+        <w:tc>
+          <w:tcPr>
+            <w:tcW w:w="901" w:type="dxa"/>
+          </w:tcPr>
+          <w:p>
+            <w:pPr>
+              <w:jc w:val="center"/>
+            </w:pPr>
+            <w:r>
+              <w:t>++</w:t>
+            </w:r>
+          </w:p>
+        </w:tc>
+        <w:tc>
+          <w:tcPr>
+            <w:tcW w:w="897" w:type="dxa"/>
+          </w:tcPr>
+          <w:p>
+            <w:pPr>
+              <w:jc w:val="center"/>
+            </w:pPr>
+          </w:p>
+        </w:tc>
+      </w:tr>
+    </w:tbl>
+    <w:p>
+      <w:r>
+        <w:rPr>
+          <w:i/>
+        </w:rPr>
+        <w:t>Поле</w:t>
+      </w:r>
+      <w:r>
+        <w:t xml:space="preserve"> – самое «дружелюбное место», где доступно все сельское хозяйство и абсолютное большинство прочих объектов.</w:t>
+      </w:r>
+      <w:r>
+        <w:t xml:space="preserve"> Много слотов под объекты, перемещение удобное и быстрое.</w:t>
+      </w:r>
+    </w:p>
+    <w:p>
+      <w:r>
+        <w:rPr>
+          <w:i/>
+        </w:rPr>
+        <w:t>Пустошь</w:t>
+      </w:r>
+      <w:r>
+        <w:t xml:space="preserve"> – крайне бесплодная земля, но сельхоз еще возможен. Оптимально для различных военных/оборонительных построек.</w:t>
+      </w:r>
+    </w:p>
+    <w:p>
+      <w:r>
+        <w:rPr>
+          <w:i/>
+        </w:rPr>
+        <w:t>Пустыня</w:t>
+      </w:r>
+      <w:r>
+        <w:t xml:space="preserve"> – нет сельхоза. Строительство гораздо более затратное. Скорость перемещения низкая.</w:t>
+      </w:r>
+    </w:p>
+    <w:p>
+      <w:r>
+        <w:rPr>
+          <w:i/>
+        </w:rPr>
+        <w:t>Предгорье</w:t>
+      </w:r>
+      <w:r>
+        <w:t xml:space="preserve"> – Сниженная скорость ходьбы, ускоренное строительство (много доступного камня вокруг). Сельхоз отсутствует.</w:t>
+      </w:r>
+    </w:p>
+    <w:p>
+      <w:r>
+        <w:rPr>
+          <w:i/>
+        </w:rPr>
+        <w:t>Горы</w:t>
+      </w:r>
+      <w:r>
+        <w:t xml:space="preserve"> – Сельхоз отсутствует. Непроходимый при обычных условиях (только для редких пеших войск или летающих). Для прохода требует постройки Дороги или Тоннеля.</w:t>
+      </w:r>
+    </w:p>
+    <w:p>
+      <w:r>
+        <w:rPr>
+          <w:i/>
+        </w:rPr>
+        <w:t>Побережье</w:t>
+      </w:r>
+      <w:r>
+        <w:t xml:space="preserve"> – находится возле образований секторов Вода от 3 и более подряд, являясь признаком того, что впереди об</w:t>
+      </w:r>
+      <w:r>
+        <w:t>ш</w:t>
+      </w:r>
+      <w:r>
+        <w:t>ирный водный простор.</w:t>
+      </w:r>
+      <w:r>
+        <w:t xml:space="preserve"> Место для постройки особых объектов. Например – верфи.</w:t>
+      </w:r>
+    </w:p>
+    <w:p>
+      <w:r>
+        <w:rPr>
+          <w:i/>
+        </w:rPr>
+        <w:t>Вода</w:t>
+      </w:r>
+      <w:r>
+        <w:t xml:space="preserve"> – Непроходима для всех, кроме летающих и плавающих. Для прохода, нужно построить мост (стоимость моста для каждой следующей клетки удваивается, что не позволит его протянуть между дальними берегами) или пристань для постройки корабля и перевозки на нем войск или экспедиции. Данный тип олицетворяет не обычный ручей или озеро, а реальную преграду в ввиде </w:t>
+      </w:r>
+      <w:r>
+        <w:lastRenderedPageBreak/>
+        <w:t>широкой реки или морского простора. Может содержать такой объект как Остров, что добавляет места для строительства.</w:t>
+      </w:r>
+    </w:p>
+    <w:p>
+      <w:pPr>
+        <w:pStyle w:val="3"/>
+      </w:pPr>
+      <w:r>
+        <w:t>Производство</w:t>
+      </w:r>
+    </w:p>
+    <w:p>
+      <w:pPr>
+        <w:rPr>
+          <w:b/>
+        </w:rPr>
+      </w:pPr>
+    </w:p>
+    <w:p>
+      <w:pPr>
+        <w:rPr>
+          <w:b/>
+        </w:rPr>
+      </w:pPr>
+      <w:r>
+        <w:rPr>
+          <w:b/>
+        </w:rPr>
+        <w:t>Постройки</w:t>
+      </w:r>
+      <w:r>
+        <w:rPr>
+          <w:b/>
+        </w:rPr>
+        <w:t xml:space="preserve"> </w:t>
+      </w:r>
+      <w:r>
+        <w:rPr>
+          <w:b/>
+        </w:rPr>
+        <w:t>–</w:t>
+      </w:r>
+      <w:r>
+        <w:rPr>
+          <w:b/>
+        </w:rPr>
+        <w:t xml:space="preserve"> </w:t>
+      </w:r>
+      <w:r>
+        <w:rPr>
+          <w:b/>
+        </w:rPr>
+        <w:t>Сельхоз</w:t>
+      </w:r>
+      <w:r>
+        <w:rPr>
+          <w:b/>
+        </w:rPr>
+        <w:t xml:space="preserve"> – Фермерство</w:t>
+      </w:r>
+    </w:p>
+    <w:p>
+      <w:r>
+        <w:t>Самый доступный, но и самый</w:t>
+      </w:r>
+      <w:r>
+        <w:t xml:space="preserve"> неэффективный источник ресурса</w:t>
+      </w:r>
+      <w:r>
+        <w:t xml:space="preserve">: </w:t>
+      </w:r>
+      <w:r>
+        <w:t>2</w:t>
+      </w:r>
+      <w:r>
+        <w:t>/10.</w:t>
+      </w:r>
+    </w:p>
+    <w:p>
+      <w:r>
+        <w:rPr>
+          <w:b/>
+          <w:i/>
+        </w:rPr>
+        <w:t>Пашня</w:t>
+      </w:r>
+      <w:r>
+        <w:t xml:space="preserve"> – закладка для будущих посевов. При создании имеет эффект «Урожай», при срабатывании которого превращается в Посевы с некоторым количеством зарядов</w:t>
+      </w:r>
+      <w:r>
+        <w:t>(зависит от типа местности)</w:t>
+      </w:r>
+      <w:r>
+        <w:t>.</w:t>
+      </w:r>
+      <w:r>
+        <w:t xml:space="preserve"> Может быть заложена на местности, поддерживающей сельхоз.</w:t>
+      </w:r>
+    </w:p>
+    <w:p>
+      <w:r>
+        <w:rPr>
+          <w:b/>
+          <w:i/>
+        </w:rPr>
+        <w:t>Посевы</w:t>
+      </w:r>
+      <w:r>
+        <w:t xml:space="preserve"> – созревшее поле, готовое к уборке. Имеет </w:t>
+      </w:r>
+      <w:r>
+        <w:rPr>
+          <w:lang w:val="en-US"/>
+        </w:rPr>
+        <w:t>HP</w:t>
+      </w:r>
+      <w:r>
+        <w:t xml:space="preserve"> –</w:t>
+      </w:r>
+      <w:r>
+        <w:t xml:space="preserve"> хранящееся в нем ресурсы.</w:t>
+      </w:r>
+      <w:r>
+        <w:t xml:space="preserve"> При списывании всех ресурсов – уничтожается.</w:t>
+      </w:r>
+    </w:p>
+    <w:p>
+      <w:r>
+        <w:rPr>
+          <w:b/>
+          <w:i/>
+        </w:rPr>
+        <w:t>Ферма</w:t>
+      </w:r>
+      <w:r>
+        <w:t xml:space="preserve"> </w:t>
+      </w:r>
+      <w:r>
+        <w:t>–</w:t>
+      </w:r>
+      <w:r>
+        <w:t xml:space="preserve"> </w:t>
+      </w:r>
+      <w:r>
+        <w:t>Может быть заложена на местности, поддерживающей сельхоз.</w:t>
+      </w:r>
+      <w:r>
+        <w:t xml:space="preserve"> Каждый ход списывает со случайной Пашни в этой локации </w:t>
+      </w:r>
+      <w:r>
+        <w:rPr>
+          <w:lang w:val="en-US"/>
+        </w:rPr>
+        <w:t>X</w:t>
+      </w:r>
+      <w:r>
+        <w:t xml:space="preserve"> </w:t>
+      </w:r>
+      <w:r>
+        <w:t>заряда и начисляет в казну игрока. Х зависит от уровня Фермы.</w:t>
+      </w:r>
+      <w:r>
+        <w:t xml:space="preserve"> Имеет постоянный эффект «Фермерство», который при срабатывании увеличивает запас ресурса у случайного Посева в этой локации.</w:t>
+      </w:r>
+    </w:p>
+    <w:p>
+      <w:pPr>
+        <w:rPr>
+          <w:b/>
+        </w:rPr>
+      </w:pPr>
+    </w:p>
+    <w:p>
+      <w:pPr>
+        <w:rPr>
+          <w:b/>
+        </w:rPr>
+      </w:pPr>
+      <w:r>
+        <w:rPr>
+          <w:b/>
+        </w:rPr>
+        <w:t>Постройки</w:t>
+      </w:r>
+      <w:r>
+        <w:rPr>
+          <w:b/>
+        </w:rPr>
+        <w:t xml:space="preserve"> – </w:t>
+      </w:r>
+      <w:r>
+        <w:rPr>
+          <w:b/>
+        </w:rPr>
+        <w:t>Сельхоз</w:t>
+      </w:r>
+      <w:r>
+        <w:rPr>
+          <w:b/>
+        </w:rPr>
+        <w:t xml:space="preserve"> – </w:t>
+      </w:r>
+      <w:r>
+        <w:rPr>
+          <w:b/>
+        </w:rPr>
+        <w:t>Животноводство</w:t>
+      </w:r>
+    </w:p>
+    <w:p>
+      <w:r>
+        <w:t xml:space="preserve">Позволяет получить больше ресурса, чем Фермерство: </w:t>
+      </w:r>
+      <w:r>
+        <w:t>4</w:t>
+      </w:r>
+      <w:r>
+        <w:t>/10.</w:t>
+      </w:r>
+    </w:p>
+    <w:p>
+      <w:r>
+        <w:rPr>
+          <w:b/>
+          <w:i/>
+        </w:rPr>
+        <w:t>Стадо</w:t>
+      </w:r>
+      <w:r>
+        <w:t xml:space="preserve"> </w:t>
+      </w:r>
+      <w:r>
+        <w:t>–</w:t>
+      </w:r>
+      <w:r>
+        <w:t xml:space="preserve"> </w:t>
+      </w:r>
+      <w:r>
+        <w:t xml:space="preserve">«дикий» </w:t>
+      </w:r>
+      <w:r>
+        <w:t xml:space="preserve">источник </w:t>
+      </w:r>
+      <w:r>
+        <w:t>ресурса. Может появиться в случайном месте. Со временем запас растет, но не выше максимума(зависит от уровня Стада).</w:t>
+      </w:r>
+      <w:r>
+        <w:t xml:space="preserve"> Имеет свойство перемещаться в случайном направлении.</w:t>
+      </w:r>
+    </w:p>
+    <w:p>
+      <w:r>
+        <w:rPr>
+          <w:b/>
+          <w:i/>
+        </w:rPr>
+        <w:t>Загон</w:t>
+      </w:r>
+      <w:r>
+        <w:t xml:space="preserve"> – специальная постройка, которая на случайное Стадо в этом секторе кидает постоянный одноименный эффект, который не позволяет Стаду покинуть данный сектор</w:t>
+      </w:r>
+      <w:r>
+        <w:t xml:space="preserve"> (лишает мобильности)</w:t>
+      </w:r>
+      <w:r>
+        <w:t>.</w:t>
+      </w:r>
+    </w:p>
+    <w:p>
+      <w:r>
+        <w:rPr>
+          <w:b/>
+          <w:i/>
+        </w:rPr>
+        <w:t>Выпас</w:t>
+      </w:r>
+      <w:r>
+        <w:t xml:space="preserve"> – постройка, увеличивающая прирост у всех Стад в данном секторе.</w:t>
+      </w:r>
+    </w:p>
+    <w:p>
+      <w:r>
+        <w:rPr>
+          <w:b/>
+          <w:i/>
+        </w:rPr>
+        <w:t>Скотобойня</w:t>
+      </w:r>
+      <w:r>
+        <w:t xml:space="preserve"> – постройка, дающая ресурс, если в секторе есть хотя бы одно Стадо в любом статусе.</w:t>
+      </w:r>
+    </w:p>
+    <w:p/>
+    <w:p>
+      <w:pPr>
+        <w:rPr>
+          <w:b/>
+        </w:rPr>
+      </w:pPr>
+      <w:r>
+        <w:rPr>
+          <w:b/>
+        </w:rPr>
+        <w:t>Постройки</w:t>
+      </w:r>
+      <w:r>
+        <w:rPr>
+          <w:b/>
+        </w:rPr>
+        <w:t xml:space="preserve"> – </w:t>
+      </w:r>
+      <w:r>
+        <w:rPr>
+          <w:b/>
+        </w:rPr>
+        <w:t>Добыча</w:t>
+      </w:r>
+      <w:r>
+        <w:rPr>
+          <w:b/>
+        </w:rPr>
+        <w:t xml:space="preserve"> – </w:t>
+      </w:r>
+      <w:r>
+        <w:rPr>
+          <w:b/>
+        </w:rPr>
+        <w:t>Рыбалка</w:t>
+      </w:r>
+    </w:p>
+    <w:p>
+      <w:r>
+        <w:t>Более редкий источник ресурса, но довольно эффективный</w:t>
+      </w:r>
+      <w:r>
+        <w:t>: 3/10</w:t>
+      </w:r>
+      <w:r>
+        <w:t>.</w:t>
+      </w:r>
+    </w:p>
+    <w:p>
+      <w:r>
+        <w:rPr>
+          <w:b/>
+          <w:i/>
+        </w:rPr>
+        <w:t>Рыбалка</w:t>
+      </w:r>
+      <w:r>
+        <w:t xml:space="preserve"> – постройка, которую можно разместить в секторе с Озером или с типом </w:t>
+      </w:r>
+      <w:r>
+        <w:t>Побережье.</w:t>
+      </w:r>
+      <w:r>
+        <w:t xml:space="preserve"> Приносит постоянный стабильный ресурс.</w:t>
+      </w:r>
+      <w:r>
+        <w:t xml:space="preserve"> Может быть улучшен для увеличения эффективности. Для озера эффективность дохода 50%, для Побережья 100%.</w:t>
+      </w:r>
+    </w:p>
+    <w:p/>
+    <w:p>
+      <w:pPr>
+        <w:rPr>
+          <w:b/>
+        </w:rPr>
+      </w:pPr>
+      <w:r>
+        <w:rPr>
+          <w:b/>
+        </w:rPr>
+        <w:t>Постройки – Добыча – Древесина</w:t>
+      </w:r>
+    </w:p>
+    <w:p>
+      <w:r>
+        <w:t>Самый</w:t>
+      </w:r>
+      <w:r>
+        <w:t xml:space="preserve"> распространенный источник ресурса. </w:t>
+      </w:r>
+      <w:r>
+        <w:t>1</w:t>
+      </w:r>
+      <w:r>
+        <w:t>/10</w:t>
+      </w:r>
+    </w:p>
+    <w:p>
+      <w:r>
+        <w:rPr>
+          <w:b/>
+          <w:i/>
+        </w:rPr>
+        <w:t>Лесопилка</w:t>
+      </w:r>
+      <w:r>
+        <w:t xml:space="preserve"> – постройка, может быть размещена в секторе с Лесом.</w:t>
+      </w:r>
+      <w:r>
+        <w:t xml:space="preserve"> </w:t>
+      </w:r>
+    </w:p>
+    <w:p/>
+    <w:p>
+      <w:pPr>
+        <w:rPr>
+          <w:b/>
+        </w:rPr>
+      </w:pPr>
+      <w:r>
+        <w:rPr>
+          <w:b/>
+        </w:rPr>
+        <w:lastRenderedPageBreak/>
+        <w:t xml:space="preserve">Постройки – Добыча – </w:t>
+      </w:r>
+      <w:r>
+        <w:rPr>
+          <w:b/>
+        </w:rPr>
+        <w:t>Камень</w:t>
+      </w:r>
+    </w:p>
+    <w:p>
+      <w:r>
+        <w:t>Тоже достаточно распространенный источник. 2/10</w:t>
+      </w:r>
+    </w:p>
+    <w:p>
+      <w:r>
+        <w:rPr>
+          <w:b/>
+          <w:i/>
+        </w:rPr>
+        <w:t>Каменоломня</w:t>
+      </w:r>
+      <w:r>
+        <w:t xml:space="preserve"> – постройка, может быть размещена в секторе с Карьером.</w:t>
+      </w:r>
+    </w:p>
+    <w:p/>
+    <w:p>
+      <w:pPr>
+        <w:rPr>
+          <w:b/>
+        </w:rPr>
+      </w:pPr>
+      <w:r>
+        <w:rPr>
+          <w:b/>
+        </w:rPr>
+        <w:t xml:space="preserve">Постройки – Добыча – </w:t>
+      </w:r>
+      <w:r>
+        <w:rPr>
+          <w:b/>
+        </w:rPr>
+        <w:t>Мана</w:t>
+      </w:r>
+    </w:p>
+    <w:p>
+      <w:r>
+        <w:rPr>
+          <w:b/>
+          <w:i/>
+        </w:rPr>
+        <w:t>Алтарь</w:t>
+      </w:r>
+      <w:r>
+        <w:t xml:space="preserve"> – может быть установлен в секторе с Источником силы. Дает небольшой доход маны. При сочетании с Мудрецом – доход удваивается.</w:t>
+      </w:r>
+      <w:r>
+        <w:t xml:space="preserve"> Дает ману, пока Источник не истощится.</w:t>
+      </w:r>
+      <w:r>
+        <w:t xml:space="preserve"> Привлекает пожирателей маны.</w:t>
+      </w:r>
+    </w:p>
+    <w:p>
+      <w:r>
+        <w:rPr>
+          <w:b/>
+          <w:i/>
+        </w:rPr>
+        <w:t>Храм</w:t>
+      </w:r>
+      <w:r>
+        <w:t xml:space="preserve"> </w:t>
+      </w:r>
+      <w:r>
+        <w:t>–</w:t>
+      </w:r>
+      <w:r>
+        <w:t xml:space="preserve"> </w:t>
+      </w:r>
+      <w:r>
+        <w:t>может быть построен где угодно. Дает ману только при наличии Мудрецов в том же секторе, пропорционально их количеству и своему уровню. Чем выше выход маны, тем выше шанс появления Пожирателя маны.</w:t>
+      </w:r>
+    </w:p>
+    <w:p/>
+    <w:p>
+      <w:pPr>
+        <w:rPr>
+          <w:b/>
+        </w:rPr>
+      </w:pPr>
+      <w:r>
+        <w:rPr>
+          <w:b/>
+        </w:rPr>
+        <w:t xml:space="preserve">Постройки – Добыча – </w:t>
+      </w:r>
+      <w:r>
+        <w:rPr>
+          <w:b/>
+        </w:rPr>
+        <w:t>Ум</w:t>
+      </w:r>
+    </w:p>
+    <w:p>
+      <w:r>
+        <w:t>Понемногу дается за каждого Мудреца в игре.</w:t>
+      </w:r>
+    </w:p>
+    <w:p>
+      <w:r>
+        <w:t>Специальные постройки отсутствуют.</w:t>
+      </w:r>
+    </w:p>
+    <w:p/>
+    <w:p>
+      <w:pPr>
+        <w:pStyle w:val="3"/>
+      </w:pPr>
+      <w:r>
+        <w:t>Военные</w:t>
+      </w:r>
+    </w:p>
+    <w:p>
+      <w:r>
+        <w:rPr>
+          <w:b/>
+          <w:i/>
+        </w:rPr>
+        <w:t>Стена</w:t>
+      </w:r>
+      <w:r>
+        <w:t xml:space="preserve"> – </w:t>
+      </w:r>
+      <w:r>
+        <w:t>вынуждает противника остановиться в секторе и уничтожить ее, чтобы иметь возможность двигаться дальше.</w:t>
+      </w:r>
+    </w:p>
+    <w:p>
+      <w:r>
+        <w:rPr>
+          <w:b/>
+          <w:i/>
+        </w:rPr>
+        <w:t>Вышка</w:t>
+      </w:r>
+      <w:r>
+        <w:t xml:space="preserve"> – </w:t>
+      </w:r>
+      <w:r>
+        <w:t xml:space="preserve">не преграждает путь, не всегда становится целью атаки. Наносит повреждение случайному врагу </w:t>
+      </w:r>
+      <w:r>
+        <w:t xml:space="preserve">в этом секторе </w:t>
+      </w:r>
+      <w:r>
+        <w:t>каждый день.</w:t>
+      </w:r>
+    </w:p>
+    <w:p>
+      <w:r>
+        <w:rPr>
+          <w:b/>
+          <w:i/>
+        </w:rPr>
+        <w:t>Крепость</w:t>
+      </w:r>
+      <w:r>
+        <w:t xml:space="preserve"> – </w:t>
+      </w:r>
+      <w:r>
+        <w:t>максимально укрепленная постройка, точка тренировки новых войск.</w:t>
+      </w:r>
+    </w:p>
+    <w:p>
+      <w:r>
+        <w:rPr>
+          <w:b/>
+          <w:i/>
+        </w:rPr>
+        <w:t>Академия</w:t>
+      </w:r>
+      <w:r>
+        <w:t xml:space="preserve"> – </w:t>
+      </w:r>
+      <w:r>
+        <w:t>дружественные войска в одном секторе с ней, кадый день получают опыт.</w:t>
+      </w:r>
+    </w:p>
+    <w:p>
+      <w:r>
+        <w:rPr>
+          <w:b/>
+          <w:i/>
+        </w:rPr>
+        <w:t>Ловушка</w:t>
+      </w:r>
+      <w:r>
+        <w:t xml:space="preserve"> – </w:t>
+      </w:r>
+      <w:r>
+        <w:t>имеет шанс сработать, когда враг входит в локацию с ней. Наносит мощный урон и разрушается.</w:t>
+      </w:r>
+    </w:p>
+    <w:p>
+      <w:r>
+        <w:rPr>
+          <w:b/>
+          <w:i/>
+        </w:rPr>
+        <w:t>Клетка</w:t>
+      </w:r>
+      <w:r>
+        <w:t xml:space="preserve"> – имеет шанс сработать, когда врах входит в локацию с ней. Какладывает на врага постоянный эффект «Плен» - он неможет ни двигаться, ни атаковать. Может быть использован как цель для тренировки или для изучения Мудрецом для получения бонуса войсками при сражении с ним в дальнейшем.</w:t>
+      </w:r>
+    </w:p>
+    <w:p/>
+    <w:p>
+      <w:pPr>
+        <w:pStyle w:val="3"/>
+      </w:pPr>
+      <w:r>
+        <w:t>Юниты</w:t>
+      </w:r>
+    </w:p>
+    <w:p>
+      <w:r>
+        <w:rPr>
+          <w:b/>
+          <w:i/>
+        </w:rPr>
+        <w:t>Крестьянин</w:t>
+      </w:r>
+      <w:r>
+        <w:t xml:space="preserve"> </w:t>
+      </w:r>
+      <w:r>
+        <w:t>–</w:t>
+      </w:r>
+      <w:r>
+        <w:t xml:space="preserve"> </w:t>
+      </w:r>
+      <w:r>
+        <w:t xml:space="preserve">базовый общий юнит. </w:t>
+      </w:r>
+      <w:r>
+        <w:t>В сектрах с постройкой ускоряет прогресс (стройбат)</w:t>
+      </w:r>
+      <w:r>
+        <w:t>. В секторах с поврежденными зданиями – осуществляет ремонт.</w:t>
+      </w:r>
+      <w:r>
+        <w:t xml:space="preserve"> Увеличивает доход всех добывающих зданий в секторе где находится, эффект нескольких крестьян складыввется. Может быть улучшен до любого базового класса.</w:t>
+      </w:r>
+    </w:p>
+    <w:p>
+      <w:r>
+        <w:rPr>
+          <w:b/>
+          <w:i/>
+        </w:rPr>
+        <w:t>*</w:t>
+      </w:r>
+      <w:r>
+        <w:rPr>
+          <w:b/>
+          <w:i/>
+        </w:rPr>
+        <w:t>Копейщик</w:t>
+      </w:r>
+      <w:r>
+        <w:t xml:space="preserve"> – базовый наземный юнит. Не может атаковать летающих, только бъет в отмах. В сектрах с постройкой ускоряет прогресс (стройбат)</w:t>
+      </w:r>
+      <w:r>
+        <w:t>. Может быть улучшен до Рыцаря</w:t>
+      </w:r>
+      <w:r>
+        <w:t>.</w:t>
+      </w:r>
+    </w:p>
+    <w:p>
+      <w:r>
+        <w:rPr>
+          <w:b/>
+          <w:i/>
+        </w:rPr>
+        <w:lastRenderedPageBreak/>
+        <w:t>**</w:t>
+      </w:r>
+      <w:r>
+        <w:rPr>
+          <w:b/>
+          <w:i/>
+        </w:rPr>
+        <w:t>Рыцарь</w:t>
+      </w:r>
+      <w:r>
+        <w:t xml:space="preserve"> – продвинутый наземный юнит. Имеет повышенное количество хитов и регенерацию.</w:t>
+      </w:r>
+      <w:r>
+        <w:t xml:space="preserve"> Может быть улучшен до Всадника.</w:t>
+      </w:r>
+    </w:p>
+    <w:p>
+      <w:r>
+        <w:rPr>
+          <w:b/>
+          <w:i/>
+        </w:rPr>
+        <w:t>***</w:t>
+      </w:r>
+      <w:r>
+        <w:rPr>
+          <w:b/>
+          <w:i/>
+        </w:rPr>
+        <w:t>Всадник</w:t>
+      </w:r>
+      <w:r>
+        <w:t xml:space="preserve"> </w:t>
+      </w:r>
+      <w:r>
+        <w:t>–</w:t>
+      </w:r>
+      <w:r>
+        <w:t xml:space="preserve"> </w:t>
+      </w:r>
+      <w:r>
+        <w:t xml:space="preserve">бонус к здоровью и скорости перемещения. </w:t>
+      </w:r>
+    </w:p>
+    <w:p>
+      <w:pPr>
+        <w:rPr>
+          <w:b/>
+          <w:i/>
+        </w:rPr>
+      </w:pPr>
+    </w:p>
+    <w:p>
+      <w:r>
+        <w:rPr>
+          <w:b/>
+          <w:i/>
+        </w:rPr>
+        <w:t>*</w:t>
+      </w:r>
+      <w:r>
+        <w:rPr>
+          <w:b/>
+          <w:i/>
+        </w:rPr>
+        <w:t>Лучник</w:t>
+      </w:r>
+      <w:r>
+        <w:t xml:space="preserve"> – базовый стреляющий юнит. Может атаковать цели в соседних секторах, а так же летающих.</w:t>
+      </w:r>
+      <w:r>
+        <w:t xml:space="preserve"> </w:t>
+      </w:r>
+    </w:p>
+    <w:p>
+      <w:r>
+        <w:rPr>
+          <w:b/>
+        </w:rPr>
+        <w:t>**</w:t>
+      </w:r>
+      <w:r>
+        <w:rPr>
+          <w:b/>
+        </w:rPr>
+        <w:t>Арбалетчик</w:t>
+      </w:r>
+      <w:r>
+        <w:t xml:space="preserve"> – продвинутый стреляющий юнит. Имеет шанс нанести критический урон.</w:t>
+      </w:r>
+      <w:r>
+        <w:t xml:space="preserve"> Может выбрать персональный эффект на выстрел</w:t>
+      </w:r>
+      <w:r>
+        <w:t xml:space="preserve"> (яд, паралич, огонь и т.п.)</w:t>
+      </w:r>
+      <w:r>
+        <w:t>.</w:t>
+      </w:r>
+      <w:r>
+        <w:t xml:space="preserve"> </w:t>
+      </w:r>
+      <w:r>
+        <w:t>Может быть улучшен до Пегаса.</w:t>
+      </w:r>
+    </w:p>
+    <w:p>
+      <w:r>
+        <w:rPr>
+          <w:b/>
+          <w:i/>
+        </w:rPr>
+        <w:t>***</w:t>
+      </w:r>
+      <w:r>
+        <w:rPr>
+          <w:b/>
+          <w:i/>
+        </w:rPr>
+        <w:t>Пегас</w:t>
+      </w:r>
+      <w:r>
+        <w:t xml:space="preserve"> – имеет полет.</w:t>
+      </w:r>
+    </w:p>
+    <w:p>
+      <w:pPr>
+        <w:rPr>
+          <w:b/>
+          <w:i/>
+        </w:rPr>
+      </w:pPr>
+    </w:p>
+    <w:p>
+      <w:r>
+        <w:rPr>
+          <w:b/>
+          <w:i/>
+        </w:rPr>
+        <w:t>*</w:t>
+      </w:r>
+      <w:r>
+        <w:rPr>
+          <w:b/>
+          <w:i/>
+        </w:rPr>
+        <w:t>Маг</w:t>
+      </w:r>
+      <w:r>
+        <w:t xml:space="preserve"> – базовый магический юнит. Атаки магией по любым целям. Может быть улучшен до Мудреца.</w:t>
+      </w:r>
+      <w:r>
+        <w:t xml:space="preserve"> </w:t>
+      </w:r>
+      <w:r>
+        <w:t>Генерит Ману у алтарей или в Храмах.</w:t>
+      </w:r>
+    </w:p>
+    <w:p>
+      <w:r>
+        <w:rPr>
+          <w:b/>
+          <w:i/>
+        </w:rPr>
+        <w:t>**</w:t>
+      </w:r>
+      <w:r>
+        <w:rPr>
+          <w:b/>
+          <w:i/>
+        </w:rPr>
+        <w:t>Мудрец</w:t>
+      </w:r>
+      <w:r>
+        <w:t xml:space="preserve"> </w:t>
+      </w:r>
+      <w:r>
+        <w:t>–</w:t>
+      </w:r>
+      <w:r>
+        <w:t xml:space="preserve"> </w:t>
+      </w:r>
+      <w:r>
+        <w:t>продвинутый магический юнит</w:t>
+      </w:r>
+      <w:r>
+        <w:t>. Генерит Ум.</w:t>
+      </w:r>
+      <w:r>
+        <w:t xml:space="preserve"> Изучает Артефакты. </w:t>
+      </w:r>
+    </w:p>
+    <w:p>
+      <w:r>
+        <w:rPr>
+          <w:b/>
+          <w:i/>
+        </w:rPr>
+        <w:t xml:space="preserve">***Аватар </w:t>
+      </w:r>
+      <w:r>
+        <w:t>– усиляет эффект мировой магии.</w:t>
+      </w:r>
+    </w:p>
+    <w:p/>
+    <w:p>
+      <w:pPr>
+        <w:pStyle w:val="3"/>
+      </w:pPr>
+      <w:r>
+        <w:t>Природные объекты</w:t>
+      </w:r>
+    </w:p>
+    <w:p>
+      <w:r>
+        <w:rPr>
+          <w:b/>
+          <w:i/>
+        </w:rPr>
+        <w:t>Лес</w:t>
+      </w:r>
+      <w:r>
+        <w:t xml:space="preserve"> – источник ресурса, может быть собран Лесопилкой.</w:t>
+      </w:r>
+    </w:p>
+    <w:p>
+      <w:r>
+        <w:rPr>
+          <w:b/>
+          <w:i/>
+        </w:rPr>
+        <w:t>Озеро</w:t>
+      </w:r>
+      <w:r>
+        <w:t xml:space="preserve"> – источник ресурса, может быть собран Рыбаком.</w:t>
+      </w:r>
+    </w:p>
+    <w:p>
+      <w:r>
+        <w:rPr>
+          <w:b/>
+          <w:i/>
+        </w:rPr>
+        <w:t>Источник силы</w:t>
+      </w:r>
+      <w:r>
+        <w:t xml:space="preserve"> – источник маны, может быть собран Алтарем.</w:t>
+      </w:r>
+    </w:p>
+    <w:p>
+      <w:r>
+        <w:rPr>
+          <w:b/>
+          <w:i/>
+        </w:rPr>
+        <w:t>Артефакт</w:t>
+      </w:r>
+      <w:r>
+        <w:t xml:space="preserve"> – источник Ума, может быть собран Мудрецом.</w:t>
+      </w:r>
+    </w:p>
+    <w:p>
+      <w:r>
+        <w:rPr>
+          <w:b/>
+          <w:i/>
+        </w:rPr>
+        <w:t>Карьер</w:t>
+      </w:r>
+      <w:r>
+        <w:t xml:space="preserve"> – источник ресурса, может быть собран Каменоломней.</w:t>
+      </w:r>
+    </w:p>
+    <w:p>
+      <w:r>
+        <w:rPr>
+          <w:b/>
+          <w:i/>
+        </w:rPr>
+        <w:t>Перевал</w:t>
+      </w:r>
+      <w:r>
+        <w:t xml:space="preserve"> – встречается только на горных секторах. Позволяет пересекать их пешим юнитам</w:t>
+      </w:r>
+      <w:r>
+        <w:t>.</w:t>
+      </w:r>
+    </w:p>
+    <w:p>
+      <w:r>
+        <w:rPr>
+          <w:b/>
+          <w:i/>
+        </w:rPr>
+        <w:t>Логово</w:t>
+      </w:r>
+      <w:r>
+        <w:t xml:space="preserve"> – источник монстров. Спавнит Волков в локации.</w:t>
+      </w:r>
+      <w:r>
+        <w:t xml:space="preserve"> </w:t>
+      </w:r>
+    </w:p>
+    <w:p>
+      <w:bookmarkStart w:id="0" w:name="_GoBack"/>
+      <w:bookmarkEnd w:id="0"/>
     </w:p>
     <w:sectPr>
       <w:pgSz w:w="11906" w:h="16838"/>
@@ -507,6 +2695,28 @@
       <w:szCs w:val="26"/>
     </w:rPr>
   </w:style>
+  <w:style w:type="paragraph" w:styleId="3">
+    <w:name w:val="heading 3"/>
+    <w:basedOn w:val="a"/>
+    <w:next w:val="a"/>
+    <w:link w:val="30"/>
+    <w:uiPriority w:val="9"/>
+    <w:unhideWhenUsed/>
+    <w:qFormat/>
+    <w:rsid w:val="00D72D4F"/>
+    <w:pPr>
+      <w:keepNext/>
+      <w:keepLines/>
+      <w:spacing w:before="40" w:after="0"/>
+      <w:outlineLvl w:val="2"/>
+    </w:pPr>
+    <w:rPr>
+      <w:rFonts w:asciiTheme="majorHAnsi" w:eastAsiaTheme="majorEastAsia" w:hAnsiTheme="majorHAnsi" w:cstheme="majorBidi"/>
+      <w:color w:val="1F4D78" w:themeColor="accent1" w:themeShade="7F"/>
+      <w:sz w:val="24"/>
+      <w:szCs w:val="24"/>
+    </w:rPr>
+  </w:style>
   <w:style w:type="character" w:default="1" w:styleId="a0">
     <w:name w:val="Default Paragraph Font"/>
     <w:uiPriority w:val="1"/>
@@ -559,6 +2769,38 @@
       <w:sz w:val="26"/>
       <w:szCs w:val="26"/>
     </w:rPr>
+  </w:style>
+  <w:style w:type="character" w:customStyle="1" w:styleId="30">
+    <w:name w:val="Заголовок 3 Знак"/>
+    <w:basedOn w:val="a0"/>
+    <w:link w:val="3"/>
+    <w:uiPriority w:val="9"/>
+    <w:rsid w:val="00D72D4F"/>
+    <w:rPr>
+      <w:rFonts w:asciiTheme="majorHAnsi" w:eastAsiaTheme="majorEastAsia" w:hAnsiTheme="majorHAnsi" w:cstheme="majorBidi"/>
+      <w:color w:val="1F4D78" w:themeColor="accent1" w:themeShade="7F"/>
+      <w:sz w:val="24"/>
+      <w:szCs w:val="24"/>
+    </w:rPr>
+  </w:style>
+  <w:style w:type="table" w:styleId="a3">
+    <w:name w:val="Table Grid"/>
+    <w:basedOn w:val="a1"/>
+    <w:uiPriority w:val="39"/>
+    <w:rsid w:val="00703E9F"/>
+    <w:pPr>
+      <w:spacing w:after="0" w:line="240" w:lineRule="auto"/>
+    </w:pPr>
+    <w:tblPr>
+      <w:tblBorders>
+        <w:top w:val="single" w:sz="4" w:space="0" w:color="auto"/>
+        <w:left w:val="single" w:sz="4" w:space="0" w:color="auto"/>
+        <w:bottom w:val="single" w:sz="4" w:space="0" w:color="auto"/>
+        <w:right w:val="single" w:sz="4" w:space="0" w:color="auto"/>
+        <w:insideH w:val="single" w:sz="4" w:space="0" w:color="auto"/>
+        <w:insideV w:val="single" w:sz="4" w:space="0" w:color="auto"/>
+      </w:tblBorders>
+    </w:tblPr>
   </w:style>
 </w:styles>
 </file>

--- a/Docs/HardEpic концепция.docx
+++ b/Docs/HardEpic концепция.docx
@@ -1,21 +1,28 @@
 
 <file path=word/document.xml><?xml version="1.0" encoding="utf-8"?>
-<w:document xmlns:wpc="http://schemas.microsoft.com/office/word/2010/wordprocessingCanvas" xmlns:cx="http://schemas.microsoft.com/office/drawing/2014/chartex" xmlns:cx1="http://schemas.microsoft.com/office/drawing/2015/9/8/chartex" xmlns:mc="http://schemas.openxmlformats.org/markup-compatibility/2006" xmlns:o="urn:schemas-microsoft-com:office:office" xmlns:r="http://schemas.openxmlformats.org/officeDocument/2006/relationships" xmlns:m="http://schemas.openxmlformats.org/officeDocument/2006/math" xmlns:v="urn:schemas-microsoft-com:vml" xmlns:wp14="http://schemas.microsoft.com/office/word/2010/wordprocessingDrawing" xmlns:wp="http://schemas.openxmlformats.org/drawingml/2006/wordprocessingDrawing" xmlns:w10="urn:schemas-microsoft-com:office:word" xmlns:w="http://schemas.openxmlformats.org/wordprocessingml/2006/main" xmlns:w14="http://schemas.microsoft.com/office/word/2010/wordml" xmlns:w15="http://schemas.microsoft.com/office/word/2012/wordml" xmlns:w16se="http://schemas.microsoft.com/office/word/2015/wordml/symex" xmlns:wpg="http://schemas.microsoft.com/office/word/2010/wordprocessingGroup" xmlns:wpi="http://schemas.microsoft.com/office/word/2010/wordprocessingInk" xmlns:wne="http://schemas.microsoft.com/office/word/2006/wordml" xmlns:wps="http://schemas.microsoft.com/office/word/2010/wordprocessingShape" mc:Ignorable="w14 w15 w16se wp14">
+<w:document xmlns:wpc="http://schemas.microsoft.com/office/word/2010/wordprocessingCanvas" xmlns:cx="http://schemas.microsoft.com/office/drawing/2014/chartex" xmlns:mc="http://schemas.openxmlformats.org/markup-compatibility/2006" xmlns:o="urn:schemas-microsoft-com:office:office" xmlns:r="http://schemas.openxmlformats.org/officeDocument/2006/relationships" xmlns:m="http://schemas.openxmlformats.org/officeDocument/2006/math" xmlns:v="urn:schemas-microsoft-com:vml" xmlns:wp14="http://schemas.microsoft.com/office/word/2010/wordprocessingDrawing" xmlns:wp="http://schemas.openxmlformats.org/drawingml/2006/wordprocessingDrawing" xmlns:w10="urn:schemas-microsoft-com:office:word" xmlns:w="http://schemas.openxmlformats.org/wordprocessingml/2006/main" xmlns:w14="http://schemas.microsoft.com/office/word/2010/wordml" xmlns:w15="http://schemas.microsoft.com/office/word/2012/wordml" xmlns:w16se="http://schemas.microsoft.com/office/word/2015/wordml/symex" xmlns:wpg="http://schemas.microsoft.com/office/word/2010/wordprocessingGroup" xmlns:wpi="http://schemas.microsoft.com/office/word/2010/wordprocessingInk" xmlns:wne="http://schemas.microsoft.com/office/word/2006/wordml" xmlns:wps="http://schemas.microsoft.com/office/word/2010/wordprocessingShape" mc:Ignorable="w14 w15 w16se wp14">
   <w:body>
     <w:p>
       <w:pPr>
         <w:pStyle w:val="1"/>
       </w:pPr>
+      <w:proofErr w:type="spellStart"/>
       <w:r>
         <w:rPr>
           <w:lang w:val="en-US"/>
         </w:rPr>
         <w:t>HardEpic</w:t>
       </w:r>
-    </w:p>
-    <w:p>
-      <w:r>
-        <w:t>Диздок версия 1</w:t>
+      <w:proofErr w:type="spellEnd"/>
+    </w:p>
+    <w:p>
+      <w:proofErr w:type="spellStart"/>
+      <w:r>
+        <w:t>Диздок</w:t>
+      </w:r>
+      <w:proofErr w:type="spellEnd"/>
+      <w:r>
+        <w:t xml:space="preserve"> версия 1</w:t>
       </w:r>
     </w:p>
     <w:p>
@@ -39,8 +46,13 @@
       <w:r>
         <w:t xml:space="preserve"> </w:t>
       </w:r>
-      <w:r>
-        <w:t>адвенчура с максимальным спектром возможностей за счет почти полного отказа от графической составляющей.</w:t>
+      <w:proofErr w:type="spellStart"/>
+      <w:r>
+        <w:t>адвенчура</w:t>
+      </w:r>
+      <w:proofErr w:type="spellEnd"/>
+      <w:r>
+        <w:t xml:space="preserve"> с максимальным спектром возможностей за счет почти полного отказа от графической составляющей.</w:t>
       </w:r>
     </w:p>
     <w:p>
@@ -81,22 +93,32 @@
         <w:t>е</w:t>
       </w:r>
       <w:r>
-        <w:t>т разгр</w:t>
+        <w:t xml:space="preserve">т </w:t>
+      </w:r>
+      <w:proofErr w:type="spellStart"/>
+      <w:r>
+        <w:t>разгр</w:t>
       </w:r>
       <w:r>
         <w:t>а</w:t>
       </w:r>
       <w:r>
-        <w:t>ниченности по типам. Разные источники дают один общий тип, но каждый разное количество. Плюс, есть бонус на разнообразие: чем больше типов источников, тем выше общая добыча.</w:t>
-      </w:r>
-    </w:p>
-    <w:p>
+        <w:t>ниченности</w:t>
+      </w:r>
+      <w:proofErr w:type="spellEnd"/>
+      <w:r>
+        <w:t xml:space="preserve"> по типам. Разные источники дают один общий тип, но каждый разное количество. Плюс, есть бонус на разнообразие: чем больше типов источников, тем выше общая добыча.</w:t>
+      </w:r>
+    </w:p>
+    <w:p>
+      <w:proofErr w:type="spellStart"/>
       <w:r>
         <w:rPr>
           <w:i/>
         </w:rPr>
         <w:t>Мана</w:t>
       </w:r>
+      <w:proofErr w:type="spellEnd"/>
       <w:r>
         <w:t xml:space="preserve"> </w:t>
       </w:r>
@@ -107,7 +129,15 @@
         <w:t xml:space="preserve"> </w:t>
       </w:r>
       <w:r>
-        <w:t>используется для применения глобальных и локальных заклинаний. Некоторые юниты для активации способности расходуют ману.</w:t>
+        <w:t xml:space="preserve">используется для применения глобальных и локальных заклинаний. Некоторые юниты для активации способности расходуют </w:t>
+      </w:r>
+      <w:proofErr w:type="spellStart"/>
+      <w:r>
+        <w:t>ману</w:t>
+      </w:r>
+      <w:proofErr w:type="spellEnd"/>
+      <w:r>
+        <w:t>.</w:t>
       </w:r>
     </w:p>
     <w:p>
@@ -118,7 +148,15 @@
         <w:t>Ум</w:t>
       </w:r>
       <w:r>
-        <w:t xml:space="preserve"> – очки исследования. С их помощю открываются новые заклинания, изучаются новые постройки, исследуются объекты на карте.</w:t>
+        <w:t xml:space="preserve"> – очки исследования. С их </w:t>
+      </w:r>
+      <w:proofErr w:type="spellStart"/>
+      <w:r>
+        <w:t>помощю</w:t>
+      </w:r>
+      <w:proofErr w:type="spellEnd"/>
+      <w:r>
+        <w:t xml:space="preserve"> открываются новые заклинания, изучаются новые постройки, исследуются объекты на карте.</w:t>
       </w:r>
     </w:p>
     <w:p>
@@ -131,7 +169,15 @@
     </w:p>
     <w:p>
       <w:r>
-        <w:t>Представляет собой скроллируемый список локаций с содержащимися в них объектами.</w:t>
+        <w:t xml:space="preserve">Представляет собой </w:t>
+      </w:r>
+      <w:proofErr w:type="spellStart"/>
+      <w:r>
+        <w:t>скроллируемый</w:t>
+      </w:r>
+      <w:proofErr w:type="spellEnd"/>
+      <w:r>
+        <w:t xml:space="preserve"> список локаций с содержащимися в них объектами.</w:t>
       </w:r>
       <w:r>
         <w:t xml:space="preserve"> Каждый отображается текстовой строкой в формате, описывающем его основные характеристика. Формат отображения зависит от типа объекта.</w:t>
@@ -272,7 +318,20 @@
         <w:t xml:space="preserve">- </w:t>
       </w:r>
       <w:r>
-        <w:t>стоимость отправки экспедиции и (набор расходников ?)</w:t>
+        <w:t xml:space="preserve">стоимость отправки экспедиции и (набор </w:t>
+      </w:r>
+      <w:proofErr w:type="spellStart"/>
+      <w:proofErr w:type="gramStart"/>
+      <w:r>
+        <w:t>расходников</w:t>
+      </w:r>
+      <w:proofErr w:type="spellEnd"/>
+      <w:r>
+        <w:t xml:space="preserve"> ?</w:t>
+      </w:r>
+      <w:proofErr w:type="gramEnd"/>
+      <w:r>
+        <w:t>)</w:t>
       </w:r>
     </w:p>
     <w:p>
@@ -315,12 +374,36 @@
         <w:t>Природные</w:t>
       </w:r>
       <w:r>
-        <w:t xml:space="preserve"> – различные источники ресурсов, бонусные и штрафные для каких либо форм деятельности в этом секторе.</w:t>
-      </w:r>
-    </w:p>
-    <w:p>
-      <w:r>
-        <w:t>Некоторые объекты могут иметь срабатывающую способность. Например, Вулкан – может стать проснувшимся со способностью генерить лаву, которая в своб очередь распространяется по округе</w:t>
+        <w:t xml:space="preserve"> – различные источники ресурсов, бонусные и штрафные для </w:t>
+      </w:r>
+      <w:proofErr w:type="gramStart"/>
+      <w:r>
+        <w:t>каких либо</w:t>
+      </w:r>
+      <w:proofErr w:type="gramEnd"/>
+      <w:r>
+        <w:t xml:space="preserve"> форм деятельности в этом секторе.</w:t>
+      </w:r>
+    </w:p>
+    <w:p>
+      <w:r>
+        <w:t xml:space="preserve">Некоторые объекты могут иметь срабатывающую способность. Например, Вулкан – может стать проснувшимся со способностью </w:t>
+      </w:r>
+      <w:proofErr w:type="spellStart"/>
+      <w:r>
+        <w:t>генерить</w:t>
+      </w:r>
+      <w:proofErr w:type="spellEnd"/>
+      <w:r>
+        <w:t xml:space="preserve"> лаву, которая в </w:t>
+      </w:r>
+      <w:proofErr w:type="spellStart"/>
+      <w:r>
+        <w:t>своб</w:t>
+      </w:r>
+      <w:proofErr w:type="spellEnd"/>
+      <w:r>
+        <w:t xml:space="preserve"> очередь распространяется по округе</w:t>
       </w:r>
       <w:r>
         <w:t>, уничтожая все объекты.</w:t>
@@ -346,7 +429,25 @@
           <w:i/>
           <w:u w:val="single"/>
         </w:rPr>
-        <w:t>Имя[*](свойство/эффект,…)</w:t>
+        <w:t>Имя[</w:t>
+      </w:r>
+      <w:proofErr w:type="gramStart"/>
+      <w:r>
+        <w:rPr>
+          <w:b/>
+          <w:i/>
+          <w:u w:val="single"/>
+        </w:rPr>
+        <w:t>*](</w:t>
+      </w:r>
+      <w:proofErr w:type="gramEnd"/>
+      <w:r>
+        <w:rPr>
+          <w:b/>
+          <w:i/>
+          <w:u w:val="single"/>
+        </w:rPr>
+        <w:t>свойство/эффект,…)</w:t>
       </w:r>
       <w:r>
         <w:rPr>
@@ -376,6 +477,7 @@
         </w:rPr>
         <w:t>“</w:t>
       </w:r>
+      <w:proofErr w:type="gramStart"/>
       <w:r>
         <w:rPr>
           <w:b/>
@@ -400,6 +502,7 @@
         </w:rPr>
         <w:t>123</w:t>
       </w:r>
+      <w:proofErr w:type="gramEnd"/>
       <w:r>
         <w:rPr>
           <w:b/>
@@ -463,13 +566,23 @@
         </w:rPr>
         <w:t xml:space="preserve"> </w:t>
       </w:r>
+      <w:proofErr w:type="spellStart"/>
       <w:r>
         <w:rPr>
           <w:b/>
           <w:i/>
           <w:u w:val="single"/>
         </w:rPr>
-        <w:t>Рес. +2, Урожай</w:t>
+        <w:t>Рес</w:t>
+      </w:r>
+      <w:proofErr w:type="spellEnd"/>
+      <w:r>
+        <w:rPr>
+          <w:b/>
+          <w:i/>
+          <w:u w:val="single"/>
+        </w:rPr>
+        <w:t>. +2, Урожай</w:t>
       </w:r>
       <w:r>
         <w:rPr>
@@ -528,6 +641,7 @@
         </w:rPr>
         <w:t xml:space="preserve"> </w:t>
       </w:r>
+      <w:proofErr w:type="gramStart"/>
       <w:r>
         <w:rPr>
           <w:b/>
@@ -552,6 +666,7 @@
         </w:rPr>
         <w:t>)</w:t>
       </w:r>
+      <w:proofErr w:type="gramEnd"/>
       <w:r>
         <w:rPr>
           <w:b/>
@@ -566,7 +681,15 @@
         <w:t xml:space="preserve"> </w:t>
       </w:r>
       <w:r>
-        <w:t xml:space="preserve">– пример: ферма 3 уровня, дает 2 ресурса в ход, через 12 ходов произведет уффект Урожая. </w:t>
+        <w:t xml:space="preserve">– пример: ферма 3 уровня, дает 2 ресурса в ход, через 12 ходов произведет </w:t>
+      </w:r>
+      <w:proofErr w:type="spellStart"/>
+      <w:r>
+        <w:t>уффект</w:t>
+      </w:r>
+      <w:proofErr w:type="spellEnd"/>
+      <w:r>
+        <w:t xml:space="preserve"> Урожая. </w:t>
       </w:r>
       <w:r>
         <w:t>У фермы 56% хитов после отбитого набега врагов.</w:t>
@@ -575,13 +698,29 @@
         <w:t xml:space="preserve"> </w:t>
       </w:r>
       <w:r>
-        <w:t>Ферма в огне  - при следующем ходе с нее снимется 4% здоровья, пожар снизится на 1.</w:t>
+        <w:t xml:space="preserve">Ферма в </w:t>
+      </w:r>
+      <w:proofErr w:type="gramStart"/>
+      <w:r>
+        <w:t>огне  -</w:t>
+      </w:r>
+      <w:proofErr w:type="gramEnd"/>
+      <w:r>
+        <w:t xml:space="preserve"> при следующем ходе с нее снимется 4% здоровья, пожар снизится на 1.</w:t>
       </w:r>
       <w:r>
         <w:t xml:space="preserve"> </w:t>
       </w:r>
       <w:r>
-        <w:t>Рядом находится поле с посевами, откуда Ферма геренит ресурсы (расходуя ее заряд). Эффект Урожая случайным образом увеличит заряд на Посевах.</w:t>
+        <w:t xml:space="preserve">Рядом находится поле с посевами, откуда Ферма </w:t>
+      </w:r>
+      <w:proofErr w:type="spellStart"/>
+      <w:r>
+        <w:t>геренит</w:t>
+      </w:r>
+      <w:proofErr w:type="spellEnd"/>
+      <w:r>
+        <w:t xml:space="preserve"> ресурсы (расходуя ее заряд). Эффект Урожая случайным образом увеличит заряд на Посевах.</w:t>
       </w:r>
       <w:r>
         <w:t xml:space="preserve"> На посевах пыл</w:t>
@@ -590,12 +729,28 @@
         <w:t>а</w:t>
       </w:r>
       <w:r>
-        <w:t>ет пожар, который в следующий ход снимер 10 зарядов с Посевов и уменьшится на 1, пока совсем не потухнет или не истощатся Посевы.</w:t>
-      </w:r>
-    </w:p>
-    <w:p>
-      <w:r>
-        <w:t>В качестве свойств могут отображаться любые параметры (настраиваются игроком в интерфейсе), например, состояние в хитпойнтах, если был нанесен урон от набега врагов.</w:t>
+        <w:t xml:space="preserve">ет пожар, который в следующий ход </w:t>
+      </w:r>
+      <w:proofErr w:type="spellStart"/>
+      <w:r>
+        <w:t>снимер</w:t>
+      </w:r>
+      <w:proofErr w:type="spellEnd"/>
+      <w:r>
+        <w:t xml:space="preserve"> 10 зарядов с Посевов и уменьшится на 1, пока совсем не потухнет или не истощатся Посевы.</w:t>
+      </w:r>
+    </w:p>
+    <w:p>
+      <w:r>
+        <w:t xml:space="preserve">В качестве свойств могут отображаться любые параметры (настраиваются игроком в интерфейсе), например, состояние в </w:t>
+      </w:r>
+      <w:proofErr w:type="spellStart"/>
+      <w:r>
+        <w:t>хитпойнтах</w:t>
+      </w:r>
+      <w:proofErr w:type="spellEnd"/>
+      <w:r>
+        <w:t>, если был нанесен урон от набега врагов.</w:t>
       </w:r>
     </w:p>
     <w:p>
@@ -619,7 +774,15 @@
         <w:t>о</w:t>
       </w:r>
       <w:r>
-        <w:t>вать друг с другом и другими объектами: Войска, транспорт, спецюниты (пожарные, крестьяне, рудокопы)</w:t>
+        <w:t xml:space="preserve">вать друг с другом и другими объектами: Войска, транспорт, </w:t>
+      </w:r>
+      <w:proofErr w:type="spellStart"/>
+      <w:r>
+        <w:t>спецюниты</w:t>
+      </w:r>
+      <w:proofErr w:type="spellEnd"/>
+      <w:r>
+        <w:t xml:space="preserve"> (пожарные, крестьяне, рудокопы)</w:t>
       </w:r>
       <w:r>
         <w:t>.</w:t>
@@ -1232,7 +1395,15 @@
         <w:t>Вода</w:t>
       </w:r>
       <w:r>
-        <w:t xml:space="preserve"> – Непроходима для всех, кроме летающих и плавающих. Для прохода, нужно построить мост (стоимость моста для каждой следующей клетки удваивается, что не позволит его протянуть между дальними берегами) или пристань для постройки корабля и перевозки на нем войск или экспедиции. Данный тип олицетворяет не обычный ручей или озеро, а реальную преграду в ввиде </w:t>
+        <w:t xml:space="preserve"> – Непроходима для всех, кроме летающих и плавающих. Для прохода, нужно построить мост (стоимость моста для каждой следующей клетки удваивается, что не позволит его протянуть между дальними берегами) или пристань для постройки корабля и перевозки на нем войск или экспедиции. Данный тип олицетворяет не обычный ручей или озеро, а реальную преграду в </w:t>
+      </w:r>
+      <w:proofErr w:type="spellStart"/>
+      <w:r>
+        <w:t>ввиде</w:t>
+      </w:r>
+      <w:proofErr w:type="spellEnd"/>
+      <w:r>
+        <w:t xml:space="preserve"> </w:t>
       </w:r>
       <w:r>
         <w:lastRenderedPageBreak/>
@@ -1244,7 +1415,7 @@
         <w:pStyle w:val="3"/>
       </w:pPr>
       <w:r>
-        <w:t>Производство</w:t>
+        <w:t>Экономика</w:t>
       </w:r>
     </w:p>
     <w:p>
@@ -1323,10 +1494,18 @@
         <w:t>Пашня</w:t>
       </w:r>
       <w:r>
-        <w:t xml:space="preserve"> – закладка для будущих посевов. При создании имеет эффект «Урожай», при срабатывании которого превращается в Посевы с некоторым количеством зарядов</w:t>
-      </w:r>
-      <w:r>
-        <w:t>(зависит от типа местности)</w:t>
+        <w:t xml:space="preserve"> – закладка для будущих посевов. При создании имеет эффект «Урожай», при срабатывании которого превращается в Посевы с некоторым количеством </w:t>
+      </w:r>
+      <w:proofErr w:type="gramStart"/>
+      <w:r>
+        <w:t>зарядов</w:t>
+      </w:r>
+      <w:r>
+        <w:t>(</w:t>
+      </w:r>
+      <w:proofErr w:type="gramEnd"/>
+      <w:r>
+        <w:t>зависит от типа местности)</w:t>
       </w:r>
       <w:r>
         <w:t>.</w:t>
@@ -1380,10 +1559,7 @@
         <w:t xml:space="preserve"> </w:t>
       </w:r>
       <w:r>
-        <w:t>Может быть заложена на местности, поддерживающей сельхоз.</w:t>
-      </w:r>
-      <w:r>
-        <w:t xml:space="preserve"> Каждый ход списывает со случайной Пашни в этой локации </w:t>
+        <w:t xml:space="preserve">Может быть заложена на местности, поддерживающей сельхоз. Каждый ход списывает со случайной Пашни в этой локации </w:t>
       </w:r>
       <w:r>
         <w:rPr>
@@ -1480,7 +1656,15 @@
         <w:t xml:space="preserve">источник </w:t>
       </w:r>
       <w:r>
-        <w:t>ресурса. Может появиться в случайном месте. Со временем запас растет, но не выше максимума(зависит от уровня Стада).</w:t>
+        <w:t xml:space="preserve">ресурса. Может появиться в случайном месте. Со временем запас растет, но не выше </w:t>
+      </w:r>
+      <w:proofErr w:type="gramStart"/>
+      <w:r>
+        <w:t>максимума(</w:t>
+      </w:r>
+      <w:proofErr w:type="gramEnd"/>
+      <w:r>
+        <w:t>зависит от уровня Стада).</w:t>
       </w:r>
       <w:r>
         <w:t xml:space="preserve"> Имеет свойство перемещаться в случайном направлении.</w:t>
@@ -1557,13 +1741,7 @@
         <w:rPr>
           <w:b/>
         </w:rPr>
-        <w:t xml:space="preserve"> – </w:t>
-      </w:r>
-      <w:r>
-        <w:rPr>
-          <w:b/>
-        </w:rPr>
-        <w:t>Рыбалка</w:t>
+        <w:t xml:space="preserve"> – Рыбалка</w:t>
       </w:r>
     </w:p>
     <w:p>
@@ -1692,12 +1870,14 @@
         </w:rPr>
         <w:t xml:space="preserve">Постройки – Добыча – </w:t>
       </w:r>
+      <w:proofErr w:type="spellStart"/>
       <w:r>
         <w:rPr>
           <w:b/>
         </w:rPr>
         <w:t>Мана</w:t>
       </w:r>
+      <w:proofErr w:type="spellEnd"/>
     </w:p>
     <w:p>
       <w:r>
@@ -1708,13 +1888,40 @@
         <w:t>Алтарь</w:t>
       </w:r>
       <w:r>
-        <w:t xml:space="preserve"> – может быть установлен в секторе с Источником силы. Дает небольшой доход маны. При сочетании с Мудрецом – доход удваивается.</w:t>
-      </w:r>
-      <w:r>
-        <w:t xml:space="preserve"> Дает ману, пока Источник не истощится.</w:t>
-      </w:r>
-      <w:r>
-        <w:t xml:space="preserve"> Привлекает пожирателей маны.</w:t>
+        <w:t xml:space="preserve"> – может быть установлен в секторе с Источником силы. Дает небольшой доход </w:t>
+      </w:r>
+      <w:proofErr w:type="spellStart"/>
+      <w:r>
+        <w:t>маны</w:t>
+      </w:r>
+      <w:proofErr w:type="spellEnd"/>
+      <w:r>
+        <w:t>. При сочетании с Мудрецом – доход удваивается.</w:t>
+      </w:r>
+      <w:r>
+        <w:t xml:space="preserve"> Дает </w:t>
+      </w:r>
+      <w:proofErr w:type="spellStart"/>
+      <w:r>
+        <w:t>ману</w:t>
+      </w:r>
+      <w:proofErr w:type="spellEnd"/>
+      <w:r>
+        <w:t>, пока Источник не истощится.</w:t>
+      </w:r>
+      <w:r>
+        <w:t xml:space="preserve"> Привлекает пожирателей </w:t>
+      </w:r>
+      <w:proofErr w:type="spellStart"/>
+      <w:r>
+        <w:t>маны</w:t>
+      </w:r>
+      <w:proofErr w:type="spellEnd"/>
+      <w:r>
+        <w:t>.</w:t>
+      </w:r>
+      <w:r>
+        <w:t xml:space="preserve"> Может быть улучшен до Храма.</w:t>
       </w:r>
     </w:p>
     <w:p>
@@ -1735,7 +1942,31 @@
         <w:t xml:space="preserve"> </w:t>
       </w:r>
       <w:r>
-        <w:t>может быть построен где угодно. Дает ману только при наличии Мудрецов в том же секторе, пропорционально их количеству и своему уровню. Чем выше выход маны, тем выше шанс появления Пожирателя маны.</w:t>
+        <w:t xml:space="preserve">может быть построен где угодно. Дает </w:t>
+      </w:r>
+      <w:proofErr w:type="spellStart"/>
+      <w:r>
+        <w:t>ману</w:t>
+      </w:r>
+      <w:proofErr w:type="spellEnd"/>
+      <w:r>
+        <w:t xml:space="preserve"> только при наличии Мудрецов в том же секторе, пропорционально их количеству и своему уровню. Чем выше выход </w:t>
+      </w:r>
+      <w:proofErr w:type="spellStart"/>
+      <w:r>
+        <w:t>маны</w:t>
+      </w:r>
+      <w:proofErr w:type="spellEnd"/>
+      <w:r>
+        <w:t xml:space="preserve">, тем выше шанс появления Пожирателя </w:t>
+      </w:r>
+      <w:proofErr w:type="spellStart"/>
+      <w:r>
+        <w:t>маны</w:t>
+      </w:r>
+      <w:proofErr w:type="spellEnd"/>
+      <w:r>
+        <w:t>.</w:t>
       </w:r>
     </w:p>
     <w:p/>
@@ -1766,6 +1997,36 @@
     <w:p>
       <w:r>
         <w:t>Специальные постройки отсутствуют.</w:t>
+      </w:r>
+    </w:p>
+    <w:p/>
+    <w:p>
+      <w:r>
+        <w:rPr>
+          <w:b/>
+          <w:i/>
+        </w:rPr>
+        <w:t>Налоговая</w:t>
+      </w:r>
+      <w:r>
+        <w:t xml:space="preserve"> – 1 монета за каждого имеющегося крестьянина.</w:t>
+      </w:r>
+    </w:p>
+    <w:p>
+      <w:r>
+        <w:rPr>
+          <w:b/>
+          <w:i/>
+        </w:rPr>
+        <w:t>Дворец</w:t>
+      </w:r>
+      <w:r>
+        <w:t xml:space="preserve"> – уникальная постройка, каждый день дающая немного каждого ресурса. Может </w:t>
+      </w:r>
+      <w:bookmarkStart w:id="0" w:name="_GoBack"/>
+      <w:bookmarkEnd w:id="0"/>
+      <w:r>
+        <w:t>тренировать Крестьян.</w:t>
       </w:r>
     </w:p>
     <w:p/>
@@ -1840,7 +2101,15 @@
         <w:t xml:space="preserve"> – </w:t>
       </w:r>
       <w:r>
-        <w:t>дружественные войска в одном секторе с ней, кадый день получают опыт.</w:t>
+        <w:t xml:space="preserve">дружественные войска в одном секторе с ней, </w:t>
+      </w:r>
+      <w:proofErr w:type="spellStart"/>
+      <w:r>
+        <w:t>кадый</w:t>
+      </w:r>
+      <w:proofErr w:type="spellEnd"/>
+      <w:r>
+        <w:t xml:space="preserve"> день получают опыт.</w:t>
       </w:r>
     </w:p>
     <w:p>
@@ -1867,7 +2136,31 @@
         <w:t>Клетка</w:t>
       </w:r>
       <w:r>
-        <w:t xml:space="preserve"> – имеет шанс сработать, когда врах входит в локацию с ней. Какладывает на врага постоянный эффект «Плен» - он неможет ни двигаться, ни атаковать. Может быть использован как цель для тренировки или для изучения Мудрецом для получения бонуса войсками при сражении с ним в дальнейшем.</w:t>
+        <w:t xml:space="preserve"> – имеет шанс сработать, когда </w:t>
+      </w:r>
+      <w:proofErr w:type="spellStart"/>
+      <w:r>
+        <w:t>врах</w:t>
+      </w:r>
+      <w:proofErr w:type="spellEnd"/>
+      <w:r>
+        <w:t xml:space="preserve"> входит в локацию с ней. </w:t>
+      </w:r>
+      <w:proofErr w:type="spellStart"/>
+      <w:r>
+        <w:t>Какладывает</w:t>
+      </w:r>
+      <w:proofErr w:type="spellEnd"/>
+      <w:r>
+        <w:t xml:space="preserve"> на врага постоянный эффект «Плен» - он </w:t>
+      </w:r>
+      <w:proofErr w:type="spellStart"/>
+      <w:r>
+        <w:t>неможет</w:t>
+      </w:r>
+      <w:proofErr w:type="spellEnd"/>
+      <w:r>
+        <w:t xml:space="preserve"> ни двигаться, ни атаковать. Может быть использован как цель для тренировки или для изучения Мудрецом для получения бонуса войсками при сражении с ним в дальнейшем.</w:t>
       </w:r>
     </w:p>
     <w:p/>
@@ -1888,6 +2181,111 @@
         <w:t>Крестьянин</w:t>
       </w:r>
       <w:r>
+        <w:t xml:space="preserve"> – базовый общий юнит. В </w:t>
+      </w:r>
+      <w:proofErr w:type="spellStart"/>
+      <w:r>
+        <w:t>сектрах</w:t>
+      </w:r>
+      <w:proofErr w:type="spellEnd"/>
+      <w:r>
+        <w:t xml:space="preserve"> с постройкой ускоряет прогресс (стройбат). В секторах с поврежденными зданиями – осуществляет ремонт.</w:t>
+      </w:r>
+      <w:r>
+        <w:t xml:space="preserve"> Увеличивает доход всех </w:t>
+      </w:r>
+      <w:r>
+        <w:lastRenderedPageBreak/>
+        <w:t xml:space="preserve">добывающих зданий в секторе где находится, эффект нескольких крестьян </w:t>
+      </w:r>
+      <w:proofErr w:type="spellStart"/>
+      <w:r>
+        <w:t>складыввется</w:t>
+      </w:r>
+      <w:proofErr w:type="spellEnd"/>
+      <w:r>
+        <w:t>. Может быть улучшен до любого базового класса.</w:t>
+      </w:r>
+    </w:p>
+    <w:p>
+      <w:r>
+        <w:rPr>
+          <w:b/>
+          <w:i/>
+        </w:rPr>
+        <w:t>*</w:t>
+      </w:r>
+      <w:r>
+        <w:rPr>
+          <w:b/>
+          <w:i/>
+        </w:rPr>
+        <w:t>Копейщик</w:t>
+      </w:r>
+      <w:r>
+        <w:t xml:space="preserve"> – базовый наземный юнит. Не может атаковать летающих, только </w:t>
+      </w:r>
+      <w:proofErr w:type="spellStart"/>
+      <w:r>
+        <w:t>бъет</w:t>
+      </w:r>
+      <w:proofErr w:type="spellEnd"/>
+      <w:r>
+        <w:t xml:space="preserve"> в отмах. В </w:t>
+      </w:r>
+      <w:proofErr w:type="spellStart"/>
+      <w:r>
+        <w:t>сектрах</w:t>
+      </w:r>
+      <w:proofErr w:type="spellEnd"/>
+      <w:r>
+        <w:t xml:space="preserve"> с постройкой ускоряет прогресс (стройбат)</w:t>
+      </w:r>
+      <w:r>
+        <w:t>. Может быть улучшен до Рыцаря</w:t>
+      </w:r>
+      <w:r>
+        <w:t>.</w:t>
+      </w:r>
+    </w:p>
+    <w:p>
+      <w:r>
+        <w:rPr>
+          <w:b/>
+          <w:i/>
+        </w:rPr>
+        <w:t>**</w:t>
+      </w:r>
+      <w:r>
+        <w:rPr>
+          <w:b/>
+          <w:i/>
+        </w:rPr>
+        <w:t>Рыцарь</w:t>
+      </w:r>
+      <w:r>
+        <w:t xml:space="preserve"> – продвинутый наземный юнит. Имеет повышенное количество хитов и регенерацию.</w:t>
+      </w:r>
+      <w:r>
+        <w:t xml:space="preserve"> Может быть улучшен до Всадника.</w:t>
+      </w:r>
+    </w:p>
+    <w:p>
+      <w:r>
+        <w:rPr>
+          <w:b/>
+          <w:i/>
+        </w:rPr>
+        <w:t>***</w:t>
+      </w:r>
+      <w:r>
+        <w:rPr>
+          <w:b/>
+          <w:i/>
+        </w:rPr>
+        <w:t>Всадник</w:t>
+      </w:r>
+      <w:r>
         <w:t xml:space="preserve"> </w:t>
       </w:r>
       <w:r>
@@ -1897,17 +2295,16 @@
         <w:t xml:space="preserve"> </w:t>
       </w:r>
       <w:r>
-        <w:t xml:space="preserve">базовый общий юнит. </w:t>
-      </w:r>
-      <w:r>
-        <w:t>В сектрах с постройкой ускоряет прогресс (стройбат)</w:t>
-      </w:r>
-      <w:r>
-        <w:t>. В секторах с поврежденными зданиями – осуществляет ремонт.</w:t>
-      </w:r>
-      <w:r>
-        <w:t xml:space="preserve"> Увеличивает доход всех добывающих зданий в секторе где находится, эффект нескольких крестьян складыввется. Может быть улучшен до любого базового класса.</w:t>
-      </w:r>
+        <w:t xml:space="preserve">бонус к здоровью и скорости перемещения. </w:t>
+      </w:r>
+    </w:p>
+    <w:p>
+      <w:pPr>
+        <w:rPr>
+          <w:b/>
+          <w:i/>
+        </w:rPr>
+      </w:pPr>
     </w:p>
     <w:p>
       <w:r>
@@ -1922,25 +2319,115 @@
           <w:b/>
           <w:i/>
         </w:rPr>
-        <w:t>Копейщик</w:t>
-      </w:r>
-      <w:r>
-        <w:t xml:space="preserve"> – базовый наземный юнит. Не может атаковать летающих, только бъет в отмах. В сектрах с постройкой ускоряет прогресс (стройбат)</w:t>
-      </w:r>
-      <w:r>
-        <w:t>. Может быть улучшен до Рыцаря</w:t>
+        <w:t>Лучник</w:t>
+      </w:r>
+      <w:r>
+        <w:t xml:space="preserve"> – базовый стреляющий юнит. Может атаковать цели в соседних секторах, а </w:t>
+      </w:r>
+      <w:proofErr w:type="gramStart"/>
+      <w:r>
+        <w:t>так же</w:t>
+      </w:r>
+      <w:proofErr w:type="gramEnd"/>
+      <w:r>
+        <w:t xml:space="preserve"> летающих.</w:t>
+      </w:r>
+      <w:r>
+        <w:t xml:space="preserve"> </w:t>
+      </w:r>
+    </w:p>
+    <w:p>
+      <w:r>
+        <w:rPr>
+          <w:b/>
+        </w:rPr>
+        <w:t>**</w:t>
+      </w:r>
+      <w:r>
+        <w:rPr>
+          <w:b/>
+        </w:rPr>
+        <w:t>Арбалетчик</w:t>
+      </w:r>
+      <w:r>
+        <w:t xml:space="preserve"> – продвинутый стреляющий юнит. Имеет шанс нанести критический урон.</w:t>
+      </w:r>
+      <w:r>
+        <w:t xml:space="preserve"> Может выбрать персональный эффект на выстрел</w:t>
+      </w:r>
+      <w:r>
+        <w:t xml:space="preserve"> (яд, паралич, огонь и т.п.)</w:t>
       </w:r>
       <w:r>
         <w:t>.</w:t>
       </w:r>
-    </w:p>
-    <w:p>
-      <w:r>
-        <w:rPr>
-          <w:b/>
-          <w:i/>
-        </w:rPr>
-        <w:lastRenderedPageBreak/>
+      <w:r>
+        <w:t xml:space="preserve"> Может быть улучшен до Пегаса.</w:t>
+      </w:r>
+    </w:p>
+    <w:p>
+      <w:r>
+        <w:rPr>
+          <w:b/>
+          <w:i/>
+        </w:rPr>
+        <w:t>***</w:t>
+      </w:r>
+      <w:r>
+        <w:rPr>
+          <w:b/>
+          <w:i/>
+        </w:rPr>
+        <w:t>Пегас</w:t>
+      </w:r>
+      <w:r>
+        <w:t xml:space="preserve"> – имеет полет.</w:t>
+      </w:r>
+    </w:p>
+    <w:p>
+      <w:pPr>
+        <w:rPr>
+          <w:b/>
+          <w:i/>
+        </w:rPr>
+      </w:pPr>
+    </w:p>
+    <w:p>
+      <w:r>
+        <w:rPr>
+          <w:b/>
+          <w:i/>
+        </w:rPr>
+        <w:t>*</w:t>
+      </w:r>
+      <w:r>
+        <w:rPr>
+          <w:b/>
+          <w:i/>
+        </w:rPr>
+        <w:t>Маг</w:t>
+      </w:r>
+      <w:r>
+        <w:t xml:space="preserve"> – базовый магический юнит. Атаки магией по любым целям. Может быть улучшен до Мудреца.</w:t>
+      </w:r>
+      <w:r>
+        <w:t xml:space="preserve"> </w:t>
+      </w:r>
+      <w:proofErr w:type="spellStart"/>
+      <w:r>
+        <w:t>Генерит</w:t>
+      </w:r>
+      <w:proofErr w:type="spellEnd"/>
+      <w:r>
+        <w:t xml:space="preserve"> Ману у алтарей или в Храмах.</w:t>
+      </w:r>
+    </w:p>
+    <w:p>
+      <w:r>
+        <w:rPr>
+          <w:b/>
+          <w:i/>
+        </w:rPr>
         <w:t>**</w:t>
       </w:r>
       <w:r>
@@ -1948,13 +2435,33 @@
           <w:b/>
           <w:i/>
         </w:rPr>
-        <w:t>Рыцарь</w:t>
-      </w:r>
-      <w:r>
-        <w:t xml:space="preserve"> – продвинутый наземный юнит. Имеет повышенное количество хитов и регенерацию.</w:t>
-      </w:r>
-      <w:r>
-        <w:t xml:space="preserve"> Может быть улучшен до Всадника.</w:t>
+        <w:t>Мудрец</w:t>
+      </w:r>
+      <w:r>
+        <w:t xml:space="preserve"> </w:t>
+      </w:r>
+      <w:r>
+        <w:t>–</w:t>
+      </w:r>
+      <w:r>
+        <w:t xml:space="preserve"> </w:t>
+      </w:r>
+      <w:r>
+        <w:t>продвинутый магический юнит</w:t>
+      </w:r>
+      <w:r>
+        <w:t xml:space="preserve">. </w:t>
+      </w:r>
+      <w:proofErr w:type="spellStart"/>
+      <w:r>
+        <w:t>Генерит</w:t>
+      </w:r>
+      <w:proofErr w:type="spellEnd"/>
+      <w:r>
+        <w:t xml:space="preserve"> Ум.</w:t>
+      </w:r>
+      <w:r>
+        <w:t xml:space="preserve"> Изучает Артефакты. </w:t>
       </w:r>
     </w:p>
     <w:p>
@@ -1965,184 +2472,32 @@
         </w:rPr>
         <w:t>***</w:t>
       </w:r>
-      <w:r>
-        <w:rPr>
-          <w:b/>
-          <w:i/>
-        </w:rPr>
-        <w:t>Всадник</w:t>
-      </w:r>
-      <w:r>
+      <w:proofErr w:type="spellStart"/>
+      <w:r>
+        <w:rPr>
+          <w:b/>
+          <w:i/>
+        </w:rPr>
+        <w:t>Аватар</w:t>
+      </w:r>
+      <w:proofErr w:type="spellEnd"/>
+      <w:r>
+        <w:rPr>
+          <w:b/>
+          <w:i/>
+        </w:rPr>
         <w:t xml:space="preserve"> </w:t>
       </w:r>
       <w:r>
-        <w:t>–</w:t>
-      </w:r>
-      <w:r>
-        <w:t xml:space="preserve"> </w:t>
-      </w:r>
-      <w:r>
-        <w:t xml:space="preserve">бонус к здоровью и скорости перемещения. </w:t>
-      </w:r>
-    </w:p>
-    <w:p>
-      <w:pPr>
-        <w:rPr>
-          <w:b/>
-          <w:i/>
-        </w:rPr>
-      </w:pPr>
-    </w:p>
-    <w:p>
-      <w:r>
-        <w:rPr>
-          <w:b/>
-          <w:i/>
-        </w:rPr>
-        <w:t>*</w:t>
-      </w:r>
-      <w:r>
-        <w:rPr>
-          <w:b/>
-          <w:i/>
-        </w:rPr>
-        <w:t>Лучник</w:t>
-      </w:r>
-      <w:r>
-        <w:t xml:space="preserve"> – базовый стреляющий юнит. Может атаковать цели в соседних секторах, а так же летающих.</w:t>
-      </w:r>
-      <w:r>
-        <w:t xml:space="preserve"> </w:t>
-      </w:r>
-    </w:p>
-    <w:p>
-      <w:r>
-        <w:rPr>
-          <w:b/>
-        </w:rPr>
-        <w:t>**</w:t>
-      </w:r>
-      <w:r>
-        <w:rPr>
-          <w:b/>
-        </w:rPr>
-        <w:t>Арбалетчик</w:t>
-      </w:r>
-      <w:r>
-        <w:t xml:space="preserve"> – продвинутый стреляющий юнит. Имеет шанс нанести критический урон.</w:t>
-      </w:r>
-      <w:r>
-        <w:t xml:space="preserve"> Может выбрать персональный эффект на выстрел</w:t>
-      </w:r>
-      <w:r>
-        <w:t xml:space="preserve"> (яд, паралич, огонь и т.п.)</w:t>
-      </w:r>
-      <w:r>
-        <w:t>.</w:t>
-      </w:r>
-      <w:r>
-        <w:t xml:space="preserve"> </w:t>
-      </w:r>
-      <w:r>
-        <w:t>Может быть улучшен до Пегаса.</w:t>
-      </w:r>
-    </w:p>
-    <w:p>
-      <w:r>
-        <w:rPr>
-          <w:b/>
-          <w:i/>
-        </w:rPr>
-        <w:t>***</w:t>
-      </w:r>
-      <w:r>
-        <w:rPr>
-          <w:b/>
-          <w:i/>
-        </w:rPr>
-        <w:t>Пегас</w:t>
-      </w:r>
-      <w:r>
-        <w:t xml:space="preserve"> – имеет полет.</w:t>
-      </w:r>
-    </w:p>
-    <w:p>
-      <w:pPr>
-        <w:rPr>
-          <w:b/>
-          <w:i/>
-        </w:rPr>
-      </w:pPr>
-    </w:p>
-    <w:p>
-      <w:r>
-        <w:rPr>
-          <w:b/>
-          <w:i/>
-        </w:rPr>
-        <w:t>*</w:t>
-      </w:r>
-      <w:r>
-        <w:rPr>
-          <w:b/>
-          <w:i/>
-        </w:rPr>
-        <w:t>Маг</w:t>
-      </w:r>
-      <w:r>
-        <w:t xml:space="preserve"> – базовый магический юнит. Атаки магией по любым целям. Может быть улучшен до Мудреца.</w:t>
-      </w:r>
-      <w:r>
-        <w:t xml:space="preserve"> </w:t>
-      </w:r>
-      <w:r>
-        <w:t>Генерит Ману у алтарей или в Храмах.</w:t>
-      </w:r>
-    </w:p>
-    <w:p>
-      <w:r>
-        <w:rPr>
-          <w:b/>
-          <w:i/>
-        </w:rPr>
-        <w:t>**</w:t>
-      </w:r>
-      <w:r>
-        <w:rPr>
-          <w:b/>
-          <w:i/>
-        </w:rPr>
-        <w:t>Мудрец</w:t>
-      </w:r>
-      <w:r>
-        <w:t xml:space="preserve"> </w:t>
-      </w:r>
-      <w:r>
-        <w:t>–</w:t>
-      </w:r>
-      <w:r>
-        <w:t xml:space="preserve"> </w:t>
-      </w:r>
-      <w:r>
-        <w:t>продвинутый магический юнит</w:t>
-      </w:r>
-      <w:r>
-        <w:t>. Генерит Ум.</w:t>
-      </w:r>
-      <w:r>
-        <w:t xml:space="preserve"> Изучает Артефакты. </w:t>
-      </w:r>
-    </w:p>
-    <w:p>
-      <w:r>
-        <w:rPr>
-          <w:b/>
-          <w:i/>
-        </w:rPr>
-        <w:t xml:space="preserve">***Аватар </w:t>
-      </w:r>
-      <w:r>
-        <w:t>– усиляет эффект мировой магии.</w:t>
+        <w:t xml:space="preserve">– </w:t>
+      </w:r>
+      <w:proofErr w:type="spellStart"/>
+      <w:r>
+        <w:t>усиляет</w:t>
+      </w:r>
+      <w:proofErr w:type="spellEnd"/>
+      <w:r>
+        <w:t xml:space="preserve"> эффект мировой магии.</w:t>
       </w:r>
     </w:p>
     <w:p/>
@@ -2156,6 +2511,11 @@
     </w:p>
     <w:p>
       <w:r>
+        <w:t>Это то, что нельзя построить самостоятельно, а можно только использовать.</w:t>
+      </w:r>
+    </w:p>
+    <w:p>
+      <w:r>
         <w:rPr>
           <w:b/>
           <w:i/>
@@ -2187,7 +2547,15 @@
         <w:t>Источник силы</w:t>
       </w:r>
       <w:r>
-        <w:t xml:space="preserve"> – источник маны, может быть собран Алтарем.</w:t>
+        <w:t xml:space="preserve"> – источник </w:t>
+      </w:r>
+      <w:proofErr w:type="spellStart"/>
+      <w:r>
+        <w:t>маны</w:t>
+      </w:r>
+      <w:proofErr w:type="spellEnd"/>
+      <w:r>
+        <w:t>, может быть собран Алтарем.</w:t>
       </w:r>
     </w:p>
     <w:p>
@@ -2238,16 +2606,82 @@
         <w:t>Логово</w:t>
       </w:r>
       <w:r>
-        <w:t xml:space="preserve"> – источник монстров. Спавнит Волков в локации.</w:t>
+        <w:t xml:space="preserve"> – источник монстров. </w:t>
+      </w:r>
+      <w:proofErr w:type="spellStart"/>
+      <w:r>
+        <w:t>Спавнит</w:t>
+      </w:r>
+      <w:proofErr w:type="spellEnd"/>
+      <w:r>
+        <w:t xml:space="preserve"> Волков в локации.</w:t>
       </w:r>
       <w:r>
         <w:t xml:space="preserve"> </w:t>
       </w:r>
     </w:p>
     <w:p>
-      <w:bookmarkStart w:id="0" w:name="_GoBack"/>
-      <w:bookmarkEnd w:id="0"/>
-    </w:p>
+      <w:r>
+        <w:rPr>
+          <w:b/>
+          <w:i/>
+        </w:rPr>
+        <w:t>Курган</w:t>
+      </w:r>
+      <w:r>
+        <w:t xml:space="preserve"> – провести раскопки – преобразуется в случайный редкий объект: сундук, артефакт, источник силы.</w:t>
+      </w:r>
+    </w:p>
+    <w:p>
+      <w:r>
+        <w:rPr>
+          <w:b/>
+          <w:i/>
+        </w:rPr>
+        <w:t>Сундук</w:t>
+      </w:r>
+      <w:r>
+        <w:t xml:space="preserve"> – требует золото для попытки открыть. Шанс открыть 50%. Дает случайное количество каждого ресурса (</w:t>
+      </w:r>
+      <w:proofErr w:type="gramStart"/>
+      <w:r>
+        <w:t xml:space="preserve">золото,  </w:t>
+      </w:r>
+      <w:proofErr w:type="spellStart"/>
+      <w:r>
+        <w:t>мана</w:t>
+      </w:r>
+      <w:proofErr w:type="spellEnd"/>
+      <w:proofErr w:type="gramEnd"/>
+      <w:r>
+        <w:t>, интеллект).</w:t>
+      </w:r>
+    </w:p>
+    <w:p>
+      <w:r>
+        <w:rPr>
+          <w:b/>
+          <w:i/>
+        </w:rPr>
+        <w:t>Артефакт</w:t>
+      </w:r>
+      <w:r>
+        <w:t xml:space="preserve"> – источник ресурса Ум для добычи мудрецом.</w:t>
+      </w:r>
+    </w:p>
+    <w:p>
+      <w:r>
+        <w:rPr>
+          <w:b/>
+          <w:i/>
+        </w:rPr>
+        <w:t>Источник силы</w:t>
+      </w:r>
+      <w:r>
+        <w:t xml:space="preserve"> – источник ресурса для магического юнита добычи Алтарем.</w:t>
+      </w:r>
+    </w:p>
+    <w:p/>
     <w:sectPr>
       <w:pgSz w:w="11906" w:h="16838"/>
       <w:pgMar w:top="1134" w:right="850" w:bottom="1134" w:left="1701" w:header="708" w:footer="708" w:gutter="0"/>
